--- a/Individual Work/Frank/Time Management Sheet-Frank.docx
+++ b/Individual Work/Frank/Time Management Sheet-Frank.docx
@@ -1374,7 +1374,7 @@
             <w:pPr>
               <w:pStyle w:val="TableParagraph"/>
               <w:rPr>
-                <w:rFonts w:eastAsiaTheme="minorEastAsia" w:hint="eastAsia"/>
+                <w:rFonts w:eastAsiaTheme="minorEastAsia"/>
                 <w:sz w:val="24"/>
                 <w:lang w:eastAsia="zh-CN"/>
               </w:rPr>
@@ -3254,10 +3254,47 @@
             <w:pPr>
               <w:pStyle w:val="TableParagraph"/>
               <w:rPr>
+                <w:rFonts w:eastAsiaTheme="minorEastAsia"/>
+                <w:sz w:val="24"/>
+                <w:lang w:eastAsia="zh-CN"/>
+              </w:rPr>
+            </w:pPr>
+            <w:r>
+              <w:rPr>
                 <w:rFonts w:eastAsiaTheme="minorEastAsia" w:hint="eastAsia"/>
                 <w:sz w:val="24"/>
                 <w:lang w:eastAsia="zh-CN"/>
               </w:rPr>
+              <w:t>2</w:t>
+            </w:r>
+            <w:r>
+              <w:rPr>
+                <w:rFonts w:eastAsiaTheme="minorEastAsia"/>
+                <w:sz w:val="24"/>
+                <w:lang w:eastAsia="zh-CN"/>
+              </w:rPr>
+              <w:t>5 Jan</w:t>
+            </w:r>
+          </w:p>
+        </w:tc>
+        <w:tc>
+          <w:tcPr>
+            <w:tcW w:w="991" w:type="dxa"/>
+            <w:tcBorders>
+              <w:top w:val="single" w:sz="4" w:space="0" w:color="000000"/>
+              <w:left w:val="single" w:sz="4" w:space="0" w:color="000000"/>
+              <w:bottom w:val="single" w:sz="4" w:space="0" w:color="000000"/>
+              <w:right w:val="single" w:sz="4" w:space="0" w:color="000000"/>
+            </w:tcBorders>
+          </w:tcPr>
+          <w:p>
+            <w:pPr>
+              <w:pStyle w:val="TableParagraph"/>
+              <w:rPr>
+                <w:rFonts w:eastAsiaTheme="minorEastAsia"/>
+                <w:sz w:val="24"/>
+                <w:lang w:eastAsia="zh-CN"/>
+              </w:rPr>
             </w:pPr>
             <w:r>
               <w:rPr>
@@ -3273,43 +3310,6 @@
                 <w:sz w:val="24"/>
                 <w:lang w:eastAsia="zh-CN"/>
               </w:rPr>
-              <w:t>5 Jan</w:t>
-            </w:r>
-          </w:p>
-        </w:tc>
-        <w:tc>
-          <w:tcPr>
-            <w:tcW w:w="991" w:type="dxa"/>
-            <w:tcBorders>
-              <w:top w:val="single" w:sz="4" w:space="0" w:color="000000"/>
-              <w:left w:val="single" w:sz="4" w:space="0" w:color="000000"/>
-              <w:bottom w:val="single" w:sz="4" w:space="0" w:color="000000"/>
-              <w:right w:val="single" w:sz="4" w:space="0" w:color="000000"/>
-            </w:tcBorders>
-          </w:tcPr>
-          <w:p>
-            <w:pPr>
-              <w:pStyle w:val="TableParagraph"/>
-              <w:rPr>
-                <w:rFonts w:eastAsiaTheme="minorEastAsia" w:hint="eastAsia"/>
-                <w:sz w:val="24"/>
-                <w:lang w:eastAsia="zh-CN"/>
-              </w:rPr>
-            </w:pPr>
-            <w:r>
-              <w:rPr>
-                <w:rFonts w:eastAsiaTheme="minorEastAsia" w:hint="eastAsia"/>
-                <w:sz w:val="24"/>
-                <w:lang w:eastAsia="zh-CN"/>
-              </w:rPr>
-              <w:t>2</w:t>
-            </w:r>
-            <w:r>
-              <w:rPr>
-                <w:rFonts w:eastAsiaTheme="minorEastAsia"/>
-                <w:sz w:val="24"/>
-                <w:lang w:eastAsia="zh-CN"/>
-              </w:rPr>
               <w:t xml:space="preserve"> </w:t>
             </w:r>
             <w:proofErr w:type="spellStart"/>
@@ -3614,8 +3614,6 @@
                 <w:sz w:val="24"/>
               </w:rPr>
             </w:pPr>
-            <w:bookmarkStart w:id="0" w:name="_GoBack"/>
-            <w:bookmarkEnd w:id="0"/>
           </w:p>
         </w:tc>
       </w:tr>
@@ -3637,17 +3635,17 @@
             <w:pPr>
               <w:pStyle w:val="TableParagraph"/>
               <w:rPr>
+                <w:rFonts w:eastAsiaTheme="minorEastAsia"/>
+                <w:sz w:val="24"/>
+                <w:lang w:eastAsia="zh-CN"/>
+              </w:rPr>
+            </w:pPr>
+            <w:r>
+              <w:rPr>
                 <w:rFonts w:eastAsiaTheme="minorEastAsia" w:hint="eastAsia"/>
                 <w:sz w:val="24"/>
                 <w:lang w:eastAsia="zh-CN"/>
               </w:rPr>
-            </w:pPr>
-            <w:r>
-              <w:rPr>
-                <w:rFonts w:eastAsiaTheme="minorEastAsia" w:hint="eastAsia"/>
-                <w:sz w:val="24"/>
-                <w:lang w:eastAsia="zh-CN"/>
-              </w:rPr>
               <w:t>2</w:t>
             </w:r>
             <w:r>
@@ -3674,7 +3672,7 @@
             <w:pPr>
               <w:pStyle w:val="TableParagraph"/>
               <w:rPr>
-                <w:rFonts w:eastAsiaTheme="minorEastAsia" w:hint="eastAsia"/>
+                <w:rFonts w:eastAsiaTheme="minorEastAsia"/>
                 <w:sz w:val="24"/>
                 <w:lang w:eastAsia="zh-CN"/>
               </w:rPr>
@@ -3920,17 +3918,17 @@
             <w:pPr>
               <w:pStyle w:val="TableParagraph"/>
               <w:rPr>
+                <w:rFonts w:eastAsiaTheme="minorEastAsia"/>
+                <w:sz w:val="24"/>
+                <w:lang w:eastAsia="zh-CN"/>
+              </w:rPr>
+            </w:pPr>
+            <w:r>
+              <w:rPr>
                 <w:rFonts w:eastAsiaTheme="minorEastAsia" w:hint="eastAsia"/>
                 <w:sz w:val="24"/>
                 <w:lang w:eastAsia="zh-CN"/>
               </w:rPr>
-            </w:pPr>
-            <w:r>
-              <w:rPr>
-                <w:rFonts w:eastAsiaTheme="minorEastAsia" w:hint="eastAsia"/>
-                <w:sz w:val="24"/>
-                <w:lang w:eastAsia="zh-CN"/>
-              </w:rPr>
               <w:t>2</w:t>
             </w:r>
             <w:r>
@@ -3957,7 +3955,7 @@
             <w:pPr>
               <w:pStyle w:val="TableParagraph"/>
               <w:rPr>
-                <w:rFonts w:eastAsiaTheme="minorEastAsia" w:hint="eastAsia"/>
+                <w:rFonts w:eastAsiaTheme="minorEastAsia"/>
                 <w:sz w:val="24"/>
                 <w:lang w:eastAsia="zh-CN"/>
               </w:rPr>
@@ -4004,7 +4002,7 @@
             <w:pPr>
               <w:pStyle w:val="TableParagraph"/>
               <w:rPr>
-                <w:rFonts w:eastAsiaTheme="minorEastAsia" w:hint="eastAsia"/>
+                <w:rFonts w:eastAsiaTheme="minorEastAsia"/>
                 <w:sz w:val="24"/>
                 <w:lang w:eastAsia="zh-CN"/>
               </w:rPr>
@@ -4197,10 +4195,47 @@
             <w:pPr>
               <w:pStyle w:val="TableParagraph"/>
               <w:rPr>
+                <w:rFonts w:eastAsiaTheme="minorEastAsia"/>
+                <w:sz w:val="24"/>
+                <w:lang w:eastAsia="zh-CN"/>
+              </w:rPr>
+            </w:pPr>
+            <w:r>
+              <w:rPr>
                 <w:rFonts w:eastAsiaTheme="minorEastAsia" w:hint="eastAsia"/>
                 <w:sz w:val="24"/>
                 <w:lang w:eastAsia="zh-CN"/>
               </w:rPr>
+              <w:t>2</w:t>
+            </w:r>
+            <w:r>
+              <w:rPr>
+                <w:rFonts w:eastAsiaTheme="minorEastAsia"/>
+                <w:sz w:val="24"/>
+                <w:lang w:eastAsia="zh-CN"/>
+              </w:rPr>
+              <w:t>8 Jan</w:t>
+            </w:r>
+          </w:p>
+        </w:tc>
+        <w:tc>
+          <w:tcPr>
+            <w:tcW w:w="991" w:type="dxa"/>
+            <w:tcBorders>
+              <w:top w:val="single" w:sz="4" w:space="0" w:color="000000"/>
+              <w:left w:val="single" w:sz="4" w:space="0" w:color="000000"/>
+              <w:bottom w:val="single" w:sz="4" w:space="0" w:color="000000"/>
+              <w:right w:val="single" w:sz="4" w:space="0" w:color="000000"/>
+            </w:tcBorders>
+          </w:tcPr>
+          <w:p>
+            <w:pPr>
+              <w:pStyle w:val="TableParagraph"/>
+              <w:rPr>
+                <w:rFonts w:eastAsiaTheme="minorEastAsia"/>
+                <w:sz w:val="24"/>
+                <w:lang w:eastAsia="zh-CN"/>
+              </w:rPr>
             </w:pPr>
             <w:r>
               <w:rPr>
@@ -4208,43 +4243,6 @@
                 <w:sz w:val="24"/>
                 <w:lang w:eastAsia="zh-CN"/>
               </w:rPr>
-              <w:t>2</w:t>
-            </w:r>
-            <w:r>
-              <w:rPr>
-                <w:rFonts w:eastAsiaTheme="minorEastAsia"/>
-                <w:sz w:val="24"/>
-                <w:lang w:eastAsia="zh-CN"/>
-              </w:rPr>
-              <w:t>8 Jan</w:t>
-            </w:r>
-          </w:p>
-        </w:tc>
-        <w:tc>
-          <w:tcPr>
-            <w:tcW w:w="991" w:type="dxa"/>
-            <w:tcBorders>
-              <w:top w:val="single" w:sz="4" w:space="0" w:color="000000"/>
-              <w:left w:val="single" w:sz="4" w:space="0" w:color="000000"/>
-              <w:bottom w:val="single" w:sz="4" w:space="0" w:color="000000"/>
-              <w:right w:val="single" w:sz="4" w:space="0" w:color="000000"/>
-            </w:tcBorders>
-          </w:tcPr>
-          <w:p>
-            <w:pPr>
-              <w:pStyle w:val="TableParagraph"/>
-              <w:rPr>
-                <w:rFonts w:eastAsiaTheme="minorEastAsia" w:hint="eastAsia"/>
-                <w:sz w:val="24"/>
-                <w:lang w:eastAsia="zh-CN"/>
-              </w:rPr>
-            </w:pPr>
-            <w:r>
-              <w:rPr>
-                <w:rFonts w:eastAsiaTheme="minorEastAsia" w:hint="eastAsia"/>
-                <w:sz w:val="24"/>
-                <w:lang w:eastAsia="zh-CN"/>
-              </w:rPr>
               <w:t>3</w:t>
             </w:r>
             <w:r>
@@ -4282,7 +4280,7 @@
               <w:pStyle w:val="TableParagraph"/>
               <w:ind w:firstLineChars="50" w:firstLine="120"/>
               <w:rPr>
-                <w:rFonts w:eastAsiaTheme="minorEastAsia" w:hint="eastAsia"/>
+                <w:rFonts w:eastAsiaTheme="minorEastAsia"/>
                 <w:sz w:val="24"/>
                 <w:lang w:eastAsia="zh-CN"/>
               </w:rPr>
@@ -4517,15 +4515,14 @@
             <w:pPr>
               <w:pStyle w:val="TableParagraph"/>
               <w:rPr>
+                <w:rFonts w:eastAsiaTheme="minorEastAsia"/>
+                <w:sz w:val="24"/>
+                <w:lang w:eastAsia="zh-CN"/>
+              </w:rPr>
+            </w:pPr>
+            <w:r>
+              <w:rPr>
                 <w:rFonts w:eastAsiaTheme="minorEastAsia" w:hint="eastAsia"/>
-                <w:sz w:val="24"/>
-                <w:lang w:eastAsia="zh-CN"/>
-              </w:rPr>
-            </w:pPr>
-            <w:r>
-              <w:rPr>
-                <w:rFonts w:eastAsiaTheme="minorEastAsia" w:hint="eastAsia"/>
-                <w:sz w:val="24"/>
                 <w:lang w:eastAsia="zh-CN"/>
               </w:rPr>
               <w:lastRenderedPageBreak/>
@@ -4534,7 +4531,6 @@
             <w:r>
               <w:rPr>
                 <w:rFonts w:eastAsiaTheme="minorEastAsia"/>
-                <w:sz w:val="24"/>
                 <w:lang w:eastAsia="zh-CN"/>
               </w:rPr>
               <w:t>9 Jan</w:t>
@@ -4555,38 +4551,94 @@
             <w:pPr>
               <w:pStyle w:val="TableParagraph"/>
               <w:rPr>
+                <w:rFonts w:eastAsiaTheme="minorEastAsia"/>
+                <w:sz w:val="24"/>
+                <w:lang w:eastAsia="zh-CN"/>
+              </w:rPr>
+            </w:pPr>
+            <w:r>
+              <w:rPr>
+                <w:rFonts w:eastAsiaTheme="minorEastAsia"/>
+                <w:lang w:eastAsia="zh-CN"/>
+              </w:rPr>
+              <w:t xml:space="preserve">1 </w:t>
+            </w:r>
+            <w:proofErr w:type="spellStart"/>
+            <w:r>
+              <w:rPr>
+                <w:rFonts w:eastAsiaTheme="minorEastAsia"/>
+                <w:lang w:eastAsia="zh-CN"/>
+              </w:rPr>
+              <w:t>hours</w:t>
+            </w:r>
+            <w:proofErr w:type="spellEnd"/>
+          </w:p>
+        </w:tc>
+        <w:tc>
+          <w:tcPr>
+            <w:tcW w:w="2933" w:type="dxa"/>
+            <w:tcBorders>
+              <w:top w:val="single" w:sz="4" w:space="0" w:color="000000"/>
+              <w:left w:val="single" w:sz="4" w:space="0" w:color="000000"/>
+              <w:bottom w:val="single" w:sz="4" w:space="0" w:color="000000"/>
+              <w:right w:val="single" w:sz="4" w:space="0" w:color="000000"/>
+            </w:tcBorders>
+          </w:tcPr>
+          <w:p>
+            <w:pPr>
+              <w:pStyle w:val="TableParagraph"/>
+              <w:rPr>
+                <w:sz w:val="24"/>
+              </w:rPr>
+            </w:pPr>
+            <w:r>
+              <w:rPr>
                 <w:rFonts w:eastAsiaTheme="minorEastAsia" w:hint="eastAsia"/>
-                <w:sz w:val="24"/>
-                <w:lang w:eastAsia="zh-CN"/>
-              </w:rPr>
-            </w:pPr>
-            <w:r>
-              <w:rPr>
-                <w:rFonts w:eastAsiaTheme="minorEastAsia" w:hint="eastAsia"/>
-                <w:sz w:val="24"/>
-                <w:lang w:eastAsia="zh-CN"/>
-              </w:rPr>
-              <w:t>3</w:t>
-            </w:r>
-          </w:p>
-        </w:tc>
-        <w:tc>
-          <w:tcPr>
-            <w:tcW w:w="2933" w:type="dxa"/>
-            <w:tcBorders>
-              <w:top w:val="single" w:sz="4" w:space="0" w:color="000000"/>
-              <w:left w:val="single" w:sz="4" w:space="0" w:color="000000"/>
-              <w:bottom w:val="single" w:sz="4" w:space="0" w:color="000000"/>
-              <w:right w:val="single" w:sz="4" w:space="0" w:color="000000"/>
-            </w:tcBorders>
-          </w:tcPr>
-          <w:p>
-            <w:pPr>
-              <w:pStyle w:val="TableParagraph"/>
-              <w:rPr>
-                <w:sz w:val="24"/>
-              </w:rPr>
-            </w:pPr>
+                <w:lang w:eastAsia="zh-CN"/>
+              </w:rPr>
+              <w:t xml:space="preserve"> </w:t>
+            </w:r>
+            <w:proofErr w:type="spellStart"/>
+            <w:r>
+              <w:rPr>
+                <w:rFonts w:eastAsiaTheme="minorEastAsia"/>
+                <w:lang w:eastAsia="zh-CN"/>
+              </w:rPr>
+              <w:t>Summarize</w:t>
+            </w:r>
+            <w:proofErr w:type="spellEnd"/>
+            <w:r>
+              <w:rPr>
+                <w:rFonts w:eastAsiaTheme="minorEastAsia"/>
+                <w:lang w:eastAsia="zh-CN"/>
+              </w:rPr>
+              <w:t xml:space="preserve"> </w:t>
+            </w:r>
+            <w:proofErr w:type="spellStart"/>
+            <w:r>
+              <w:rPr>
+                <w:rFonts w:eastAsiaTheme="minorEastAsia"/>
+                <w:lang w:eastAsia="zh-CN"/>
+              </w:rPr>
+              <w:t>the</w:t>
+            </w:r>
+            <w:proofErr w:type="spellEnd"/>
+            <w:r>
+              <w:rPr>
+                <w:rFonts w:eastAsiaTheme="minorEastAsia"/>
+                <w:lang w:eastAsia="zh-CN"/>
+              </w:rPr>
+              <w:t xml:space="preserve"> </w:t>
+            </w:r>
+            <w:proofErr w:type="spellStart"/>
+            <w:r>
+              <w:rPr>
+                <w:rFonts w:eastAsiaTheme="minorEastAsia"/>
+                <w:lang w:eastAsia="zh-CN"/>
+              </w:rPr>
+              <w:t>information</w:t>
+            </w:r>
+            <w:proofErr w:type="spellEnd"/>
           </w:p>
         </w:tc>
         <w:tc>
@@ -4665,10 +4717,47 @@
             <w:pPr>
               <w:pStyle w:val="TableParagraph"/>
               <w:rPr>
+                <w:rFonts w:eastAsiaTheme="minorEastAsia"/>
+                <w:sz w:val="24"/>
+                <w:lang w:eastAsia="zh-CN"/>
+              </w:rPr>
+            </w:pPr>
+            <w:r>
+              <w:rPr>
                 <w:rFonts w:eastAsiaTheme="minorEastAsia" w:hint="eastAsia"/>
                 <w:sz w:val="24"/>
                 <w:lang w:eastAsia="zh-CN"/>
               </w:rPr>
+              <w:t>3</w:t>
+            </w:r>
+            <w:r>
+              <w:rPr>
+                <w:rFonts w:eastAsiaTheme="minorEastAsia"/>
+                <w:sz w:val="24"/>
+                <w:lang w:eastAsia="zh-CN"/>
+              </w:rPr>
+              <w:t>0 Jan</w:t>
+            </w:r>
+          </w:p>
+        </w:tc>
+        <w:tc>
+          <w:tcPr>
+            <w:tcW w:w="991" w:type="dxa"/>
+            <w:tcBorders>
+              <w:top w:val="single" w:sz="4" w:space="0" w:color="000000"/>
+              <w:left w:val="single" w:sz="4" w:space="0" w:color="000000"/>
+              <w:bottom w:val="single" w:sz="4" w:space="0" w:color="000000"/>
+              <w:right w:val="single" w:sz="4" w:space="0" w:color="000000"/>
+            </w:tcBorders>
+          </w:tcPr>
+          <w:p>
+            <w:pPr>
+              <w:pStyle w:val="TableParagraph"/>
+              <w:rPr>
+                <w:rFonts w:eastAsiaTheme="minorEastAsia"/>
+                <w:sz w:val="24"/>
+                <w:lang w:eastAsia="zh-CN"/>
+              </w:rPr>
             </w:pPr>
             <w:r>
               <w:rPr>
@@ -4676,21 +4765,31 @@
                 <w:sz w:val="24"/>
                 <w:lang w:eastAsia="zh-CN"/>
               </w:rPr>
-              <w:t>3</w:t>
-            </w:r>
-            <w:r>
-              <w:rPr>
-                <w:rFonts w:eastAsiaTheme="minorEastAsia"/>
-                <w:sz w:val="24"/>
-                <w:lang w:eastAsia="zh-CN"/>
-              </w:rPr>
-              <w:t>0 Jan</w:t>
-            </w:r>
-          </w:p>
-        </w:tc>
-        <w:tc>
-          <w:tcPr>
-            <w:tcW w:w="991" w:type="dxa"/>
+              <w:t>2</w:t>
+            </w:r>
+            <w:r>
+              <w:rPr>
+                <w:rFonts w:eastAsiaTheme="minorEastAsia"/>
+                <w:sz w:val="24"/>
+                <w:lang w:eastAsia="zh-CN"/>
+              </w:rPr>
+              <w:t xml:space="preserve"> </w:t>
+            </w:r>
+            <w:proofErr w:type="spellStart"/>
+            <w:r>
+              <w:rPr>
+                <w:rFonts w:eastAsiaTheme="minorEastAsia"/>
+                <w:sz w:val="24"/>
+                <w:lang w:eastAsia="zh-CN"/>
+              </w:rPr>
+              <w:t>houes</w:t>
+            </w:r>
+            <w:proofErr w:type="spellEnd"/>
+          </w:p>
+        </w:tc>
+        <w:tc>
+          <w:tcPr>
+            <w:tcW w:w="2933" w:type="dxa"/>
             <w:tcBorders>
               <w:top w:val="single" w:sz="4" w:space="0" w:color="000000"/>
               <w:left w:val="single" w:sz="4" w:space="0" w:color="000000"/>
@@ -4707,33 +4806,60 @@
                 <w:lang w:eastAsia="zh-CN"/>
               </w:rPr>
             </w:pPr>
-            <w:r>
-              <w:rPr>
-                <w:rFonts w:eastAsiaTheme="minorEastAsia" w:hint="eastAsia"/>
-                <w:sz w:val="24"/>
-                <w:lang w:eastAsia="zh-CN"/>
-              </w:rPr>
-              <w:t>2</w:t>
-            </w:r>
-          </w:p>
-        </w:tc>
-        <w:tc>
-          <w:tcPr>
-            <w:tcW w:w="2933" w:type="dxa"/>
-            <w:tcBorders>
-              <w:top w:val="single" w:sz="4" w:space="0" w:color="000000"/>
-              <w:left w:val="single" w:sz="4" w:space="0" w:color="000000"/>
-              <w:bottom w:val="single" w:sz="4" w:space="0" w:color="000000"/>
-              <w:right w:val="single" w:sz="4" w:space="0" w:color="000000"/>
-            </w:tcBorders>
-          </w:tcPr>
-          <w:p>
-            <w:pPr>
-              <w:pStyle w:val="TableParagraph"/>
-              <w:rPr>
-                <w:sz w:val="24"/>
-              </w:rPr>
-            </w:pPr>
+            <w:proofErr w:type="spellStart"/>
+            <w:r>
+              <w:rPr>
+                <w:rFonts w:eastAsiaTheme="minorEastAsia"/>
+                <w:sz w:val="24"/>
+                <w:lang w:eastAsia="zh-CN"/>
+              </w:rPr>
+              <w:t>Write</w:t>
+            </w:r>
+            <w:proofErr w:type="spellEnd"/>
+            <w:r>
+              <w:rPr>
+                <w:rFonts w:eastAsiaTheme="minorEastAsia"/>
+                <w:sz w:val="24"/>
+                <w:lang w:eastAsia="zh-CN"/>
+              </w:rPr>
+              <w:t xml:space="preserve"> </w:t>
+            </w:r>
+            <w:proofErr w:type="spellStart"/>
+            <w:r>
+              <w:rPr>
+                <w:rFonts w:eastAsiaTheme="minorEastAsia"/>
+                <w:sz w:val="24"/>
+                <w:lang w:eastAsia="zh-CN"/>
+              </w:rPr>
+              <w:t>the</w:t>
+            </w:r>
+            <w:proofErr w:type="spellEnd"/>
+            <w:r>
+              <w:rPr>
+                <w:rFonts w:eastAsiaTheme="minorEastAsia"/>
+                <w:sz w:val="24"/>
+                <w:lang w:eastAsia="zh-CN"/>
+              </w:rPr>
+              <w:t xml:space="preserve"> </w:t>
+            </w:r>
+            <w:proofErr w:type="spellStart"/>
+            <w:r>
+              <w:rPr>
+                <w:rFonts w:eastAsiaTheme="minorEastAsia"/>
+                <w:sz w:val="24"/>
+                <w:lang w:eastAsia="zh-CN"/>
+              </w:rPr>
+              <w:t>report</w:t>
+            </w:r>
+            <w:proofErr w:type="spellEnd"/>
+            <w:r>
+              <w:rPr>
+                <w:rFonts w:eastAsiaTheme="minorEastAsia"/>
+                <w:sz w:val="24"/>
+                <w:lang w:eastAsia="zh-CN"/>
+              </w:rPr>
+              <w:t xml:space="preserve"> draft</w:t>
+            </w:r>
           </w:p>
         </w:tc>
         <w:tc>
@@ -5262,15 +5388,15 @@
             <w:pPr>
               <w:pStyle w:val="TableParagraph"/>
               <w:rPr>
+                <w:rFonts w:eastAsiaTheme="minorEastAsia"/>
+                <w:lang w:eastAsia="zh-CN"/>
+              </w:rPr>
+            </w:pPr>
+            <w:r>
+              <w:rPr>
                 <w:rFonts w:eastAsiaTheme="minorEastAsia" w:hint="eastAsia"/>
                 <w:lang w:eastAsia="zh-CN"/>
               </w:rPr>
-            </w:pPr>
-            <w:r>
-              <w:rPr>
-                <w:rFonts w:eastAsiaTheme="minorEastAsia" w:hint="eastAsia"/>
-                <w:lang w:eastAsia="zh-CN"/>
-              </w:rPr>
               <w:t>2</w:t>
             </w:r>
             <w:r>
@@ -5295,7 +5421,7 @@
             <w:pPr>
               <w:pStyle w:val="TableParagraph"/>
               <w:rPr>
-                <w:rFonts w:eastAsiaTheme="minorEastAsia" w:hint="eastAsia"/>
+                <w:rFonts w:eastAsiaTheme="minorEastAsia"/>
                 <w:lang w:eastAsia="zh-CN"/>
               </w:rPr>
             </w:pPr>
@@ -5337,7 +5463,7 @@
             <w:pPr>
               <w:pStyle w:val="TableParagraph"/>
               <w:rPr>
-                <w:rFonts w:eastAsiaTheme="minorEastAsia" w:hint="eastAsia"/>
+                <w:rFonts w:eastAsiaTheme="minorEastAsia"/>
                 <w:lang w:eastAsia="zh-CN"/>
               </w:rPr>
             </w:pPr>
@@ -7627,8 +7753,26 @@
               <w:spacing w:line="237" w:lineRule="exact"/>
               <w:ind w:left="107"/>
             </w:pPr>
+            <w:proofErr w:type="spellStart"/>
+            <w:proofErr w:type="gramStart"/>
             <w:r>
               <w:t>Name:</w:t>
+            </w:r>
+            <w:r>
+              <w:t>Mingyan</w:t>
+            </w:r>
+            <w:proofErr w:type="spellEnd"/>
+            <w:proofErr w:type="gramEnd"/>
+            <w:r>
+              <w:t xml:space="preserve"> </w:t>
+            </w:r>
+            <w:proofErr w:type="spellStart"/>
+            <w:r>
+              <w:t>Zhong</w:t>
+            </w:r>
+            <w:proofErr w:type="spellEnd"/>
+            <w:r>
+              <w:t xml:space="preserve"> </w:t>
             </w:r>
           </w:p>
         </w:tc>
@@ -7645,6 +7789,11 @@
             <w:r>
               <w:t>Role:</w:t>
             </w:r>
+            <w:r>
+              <w:t>QM</w:t>
+            </w:r>
+            <w:bookmarkStart w:id="0" w:name="_GoBack"/>
+            <w:bookmarkEnd w:id="0"/>
           </w:p>
         </w:tc>
       </w:tr>
@@ -7798,9 +7947,19 @@
             <w:pPr>
               <w:pStyle w:val="TableParagraph"/>
               <w:rPr>
-                <w:sz w:val="20"/>
-              </w:rPr>
-            </w:pPr>
+                <w:rFonts w:eastAsiaTheme="minorEastAsia" w:hint="eastAsia"/>
+                <w:sz w:val="20"/>
+                <w:lang w:eastAsia="zh-CN"/>
+              </w:rPr>
+            </w:pPr>
+            <w:r>
+              <w:rPr>
+                <w:rFonts w:eastAsiaTheme="minorEastAsia"/>
+                <w:sz w:val="20"/>
+                <w:lang w:eastAsia="zh-CN"/>
+              </w:rPr>
+              <w:t>QM</w:t>
+            </w:r>
           </w:p>
         </w:tc>
         <w:tc>
@@ -7819,6 +7978,42 @@
                 <w:sz w:val="20"/>
               </w:rPr>
             </w:pPr>
+            <w:r>
+              <w:rPr>
+                <w:rFonts w:eastAsia="SimSun"/>
+                <w:sz w:val="24"/>
+                <w:szCs w:val="24"/>
+              </w:rPr>
+              <w:t xml:space="preserve">ISO 9001 </w:t>
+            </w:r>
+            <w:proofErr w:type="spellStart"/>
+            <w:r>
+              <w:rPr>
+                <w:rFonts w:eastAsia="SimSun"/>
+                <w:sz w:val="24"/>
+                <w:szCs w:val="24"/>
+              </w:rPr>
+              <w:t>stndard</w:t>
+            </w:r>
+            <w:proofErr w:type="spellEnd"/>
+            <w:r>
+              <w:rPr>
+                <w:rFonts w:eastAsia="SimSun"/>
+                <w:sz w:val="24"/>
+                <w:szCs w:val="24"/>
+              </w:rPr>
+              <w:t xml:space="preserve"> </w:t>
+            </w:r>
+            <w:proofErr w:type="spellStart"/>
+            <w:r>
+              <w:rPr>
+                <w:rFonts w:eastAsia="SimSun"/>
+                <w:sz w:val="24"/>
+                <w:szCs w:val="24"/>
+              </w:rPr>
+              <w:t>research</w:t>
+            </w:r>
+            <w:proofErr w:type="spellEnd"/>
           </w:p>
         </w:tc>
         <w:tc>
@@ -7837,6 +8032,32 @@
                 <w:sz w:val="20"/>
               </w:rPr>
             </w:pPr>
+            <w:r>
+              <w:rPr>
+                <w:rFonts w:eastAsia="SimSun"/>
+                <w:sz w:val="24"/>
+                <w:szCs w:val="24"/>
+              </w:rPr>
+              <w:t>2</w:t>
+            </w:r>
+            <w:r>
+              <w:rPr>
+                <w:rFonts w:eastAsia="SimSun"/>
+                <w:sz w:val="24"/>
+                <w:szCs w:val="24"/>
+              </w:rPr>
+              <w:t xml:space="preserve"> </w:t>
+            </w:r>
+            <w:proofErr w:type="spellStart"/>
+            <w:r>
+              <w:rPr>
+                <w:rFonts w:eastAsia="SimSun"/>
+                <w:sz w:val="24"/>
+                <w:szCs w:val="24"/>
+              </w:rPr>
+              <w:t>hours</w:t>
+            </w:r>
+            <w:proofErr w:type="spellEnd"/>
           </w:p>
         </w:tc>
         <w:tc>
@@ -7852,9 +8073,19 @@
             <w:pPr>
               <w:pStyle w:val="TableParagraph"/>
               <w:rPr>
-                <w:sz w:val="20"/>
-              </w:rPr>
-            </w:pPr>
+                <w:rFonts w:eastAsiaTheme="minorEastAsia" w:hint="eastAsia"/>
+                <w:sz w:val="20"/>
+                <w:lang w:eastAsia="zh-CN"/>
+              </w:rPr>
+            </w:pPr>
+            <w:r>
+              <w:rPr>
+                <w:rFonts w:eastAsiaTheme="minorEastAsia"/>
+                <w:sz w:val="20"/>
+                <w:lang w:eastAsia="zh-CN"/>
+              </w:rPr>
+              <w:t>Jan 14</w:t>
+            </w:r>
           </w:p>
         </w:tc>
       </w:tr>
@@ -7876,9 +8107,27 @@
             <w:pPr>
               <w:pStyle w:val="TableParagraph"/>
               <w:rPr>
-                <w:sz w:val="20"/>
-              </w:rPr>
-            </w:pPr>
+                <w:rFonts w:eastAsiaTheme="minorEastAsia" w:hint="eastAsia"/>
+                <w:sz w:val="20"/>
+                <w:lang w:eastAsia="zh-CN"/>
+              </w:rPr>
+            </w:pPr>
+            <w:r>
+              <w:rPr>
+                <w:rFonts w:eastAsiaTheme="minorEastAsia" w:hint="eastAsia"/>
+                <w:sz w:val="20"/>
+                <w:lang w:eastAsia="zh-CN"/>
+              </w:rPr>
+              <w:t>Q</w:t>
+            </w:r>
+            <w:r>
+              <w:rPr>
+                <w:rFonts w:eastAsiaTheme="minorEastAsia"/>
+                <w:sz w:val="20"/>
+                <w:lang w:eastAsia="zh-CN"/>
+              </w:rPr>
+              <w:t>M</w:t>
+            </w:r>
           </w:p>
         </w:tc>
         <w:tc>
@@ -7898,6 +8147,76 @@
                 <w:sz w:val="20"/>
               </w:rPr>
             </w:pPr>
+            <w:r>
+              <w:rPr>
+                <w:rFonts w:eastAsiaTheme="minorEastAsia"/>
+                <w:sz w:val="24"/>
+                <w:lang w:eastAsia="zh-CN"/>
+              </w:rPr>
+              <w:t xml:space="preserve">International </w:t>
+            </w:r>
+            <w:proofErr w:type="spellStart"/>
+            <w:r>
+              <w:rPr>
+                <w:rFonts w:eastAsiaTheme="minorEastAsia"/>
+                <w:sz w:val="24"/>
+                <w:lang w:eastAsia="zh-CN"/>
+              </w:rPr>
+              <w:t>E</w:t>
+            </w:r>
+            <w:r>
+              <w:rPr>
+                <w:rFonts w:eastAsiaTheme="minorEastAsia"/>
+                <w:sz w:val="24"/>
+                <w:lang w:eastAsia="zh-CN"/>
+              </w:rPr>
+              <w:t>lectrotechnical</w:t>
+            </w:r>
+            <w:proofErr w:type="spellEnd"/>
+            <w:r>
+              <w:rPr>
+                <w:rFonts w:eastAsiaTheme="minorEastAsia"/>
+                <w:sz w:val="24"/>
+                <w:lang w:eastAsia="zh-CN"/>
+              </w:rPr>
+              <w:t xml:space="preserve"> </w:t>
+            </w:r>
+            <w:proofErr w:type="spellStart"/>
+            <w:r>
+              <w:rPr>
+                <w:rFonts w:eastAsiaTheme="minorEastAsia"/>
+                <w:sz w:val="24"/>
+                <w:lang w:eastAsia="zh-CN"/>
+              </w:rPr>
+              <w:t>Commission</w:t>
+            </w:r>
+            <w:proofErr w:type="spellEnd"/>
+            <w:r>
+              <w:rPr>
+                <w:rFonts w:eastAsiaTheme="minorEastAsia"/>
+                <w:sz w:val="24"/>
+                <w:lang w:eastAsia="zh-CN"/>
+              </w:rPr>
+              <w:t xml:space="preserve"> (IET) standard</w:t>
+            </w:r>
+            <w:r>
+              <w:rPr>
+                <w:rFonts w:eastAsiaTheme="minorEastAsia"/>
+                <w:sz w:val="24"/>
+                <w:lang w:eastAsia="zh-CN"/>
+              </w:rPr>
+              <w:t xml:space="preserve"> </w:t>
+            </w:r>
+            <w:proofErr w:type="spellStart"/>
+            <w:r>
+              <w:rPr>
+                <w:rFonts w:eastAsiaTheme="minorEastAsia"/>
+                <w:sz w:val="24"/>
+                <w:lang w:eastAsia="zh-CN"/>
+              </w:rPr>
+              <w:t>research</w:t>
+            </w:r>
+            <w:proofErr w:type="spellEnd"/>
           </w:p>
         </w:tc>
         <w:tc>
@@ -7914,9 +8233,27 @@
             <w:pPr>
               <w:pStyle w:val="TableParagraph"/>
               <w:rPr>
-                <w:sz w:val="20"/>
-              </w:rPr>
-            </w:pPr>
+                <w:rFonts w:eastAsiaTheme="minorEastAsia" w:hint="eastAsia"/>
+                <w:sz w:val="20"/>
+                <w:lang w:eastAsia="zh-CN"/>
+              </w:rPr>
+            </w:pPr>
+            <w:r>
+              <w:rPr>
+                <w:rFonts w:eastAsiaTheme="minorEastAsia" w:hint="eastAsia"/>
+                <w:sz w:val="20"/>
+                <w:lang w:eastAsia="zh-CN"/>
+              </w:rPr>
+              <w:t>3</w:t>
+            </w:r>
+            <w:r>
+              <w:rPr>
+                <w:rFonts w:eastAsiaTheme="minorEastAsia"/>
+                <w:sz w:val="20"/>
+                <w:lang w:eastAsia="zh-CN"/>
+              </w:rPr>
+              <w:t xml:space="preserve"> h</w:t>
+            </w:r>
           </w:p>
         </w:tc>
         <w:tc>
@@ -7933,9 +8270,27 @@
             <w:pPr>
               <w:pStyle w:val="TableParagraph"/>
               <w:rPr>
-                <w:sz w:val="20"/>
-              </w:rPr>
-            </w:pPr>
+                <w:rFonts w:eastAsiaTheme="minorEastAsia" w:hint="eastAsia"/>
+                <w:sz w:val="20"/>
+                <w:lang w:eastAsia="zh-CN"/>
+              </w:rPr>
+            </w:pPr>
+            <w:r>
+              <w:rPr>
+                <w:rFonts w:eastAsiaTheme="minorEastAsia" w:hint="eastAsia"/>
+                <w:sz w:val="20"/>
+                <w:lang w:eastAsia="zh-CN"/>
+              </w:rPr>
+              <w:t>J</w:t>
+            </w:r>
+            <w:r>
+              <w:rPr>
+                <w:rFonts w:eastAsiaTheme="minorEastAsia"/>
+                <w:sz w:val="20"/>
+                <w:lang w:eastAsia="zh-CN"/>
+              </w:rPr>
+              <w:t>an 16</w:t>
+            </w:r>
           </w:p>
         </w:tc>
       </w:tr>
@@ -7957,9 +8312,27 @@
             <w:pPr>
               <w:pStyle w:val="TableParagraph"/>
               <w:rPr>
-                <w:sz w:val="20"/>
-              </w:rPr>
-            </w:pPr>
+                <w:rFonts w:eastAsiaTheme="minorEastAsia" w:hint="eastAsia"/>
+                <w:sz w:val="20"/>
+                <w:lang w:eastAsia="zh-CN"/>
+              </w:rPr>
+            </w:pPr>
+            <w:r>
+              <w:rPr>
+                <w:rFonts w:eastAsiaTheme="minorEastAsia" w:hint="eastAsia"/>
+                <w:sz w:val="20"/>
+                <w:lang w:eastAsia="zh-CN"/>
+              </w:rPr>
+              <w:t>Q</w:t>
+            </w:r>
+            <w:r>
+              <w:rPr>
+                <w:rFonts w:eastAsiaTheme="minorEastAsia"/>
+                <w:sz w:val="20"/>
+                <w:lang w:eastAsia="zh-CN"/>
+              </w:rPr>
+              <w:t>M</w:t>
+            </w:r>
           </w:p>
         </w:tc>
         <w:tc>
@@ -7979,6 +8352,97 @@
                 <w:sz w:val="20"/>
               </w:rPr>
             </w:pPr>
+            <w:proofErr w:type="spellStart"/>
+            <w:r>
+              <w:rPr>
+                <w:rFonts w:eastAsia="SimSun"/>
+                <w:sz w:val="24"/>
+                <w:szCs w:val="24"/>
+                <w:lang w:eastAsia="zh-CN"/>
+              </w:rPr>
+              <w:t>Planning</w:t>
+            </w:r>
+            <w:proofErr w:type="spellEnd"/>
+            <w:r>
+              <w:rPr>
+                <w:rFonts w:eastAsia="SimSun"/>
+                <w:sz w:val="24"/>
+                <w:szCs w:val="24"/>
+                <w:lang w:eastAsia="zh-CN"/>
+              </w:rPr>
+              <w:t xml:space="preserve"> </w:t>
+            </w:r>
+            <w:proofErr w:type="spellStart"/>
+            <w:r>
+              <w:rPr>
+                <w:rFonts w:eastAsia="SimSun"/>
+                <w:sz w:val="24"/>
+                <w:szCs w:val="24"/>
+                <w:lang w:eastAsia="zh-CN"/>
+              </w:rPr>
+              <w:t>permission</w:t>
+            </w:r>
+            <w:proofErr w:type="spellEnd"/>
+            <w:r>
+              <w:rPr>
+                <w:rFonts w:eastAsia="SimSun"/>
+                <w:sz w:val="24"/>
+                <w:szCs w:val="24"/>
+                <w:lang w:eastAsia="zh-CN"/>
+              </w:rPr>
+              <w:t xml:space="preserve"> </w:t>
+            </w:r>
+            <w:proofErr w:type="spellStart"/>
+            <w:r>
+              <w:rPr>
+                <w:rFonts w:eastAsia="SimSun"/>
+                <w:sz w:val="24"/>
+                <w:szCs w:val="24"/>
+                <w:lang w:eastAsia="zh-CN"/>
+              </w:rPr>
+              <w:t>of</w:t>
+            </w:r>
+            <w:proofErr w:type="spellEnd"/>
+            <w:r>
+              <w:rPr>
+                <w:rFonts w:eastAsia="SimSun"/>
+                <w:sz w:val="24"/>
+                <w:szCs w:val="24"/>
+                <w:lang w:eastAsia="zh-CN"/>
+              </w:rPr>
+              <w:t xml:space="preserve"> </w:t>
+            </w:r>
+            <w:proofErr w:type="spellStart"/>
+            <w:r>
+              <w:rPr>
+                <w:rFonts w:eastAsia="SimSun"/>
+                <w:sz w:val="24"/>
+                <w:szCs w:val="24"/>
+                <w:lang w:eastAsia="zh-CN"/>
+              </w:rPr>
+              <w:t>the</w:t>
+            </w:r>
+            <w:proofErr w:type="spellEnd"/>
+            <w:r>
+              <w:rPr>
+                <w:rFonts w:eastAsia="SimSun"/>
+                <w:sz w:val="24"/>
+                <w:szCs w:val="24"/>
+                <w:lang w:eastAsia="zh-CN"/>
+              </w:rPr>
+              <w:t xml:space="preserve"> </w:t>
+            </w:r>
+            <w:proofErr w:type="spellStart"/>
+            <w:r>
+              <w:rPr>
+                <w:rFonts w:eastAsia="SimSun"/>
+                <w:sz w:val="24"/>
+                <w:szCs w:val="24"/>
+                <w:lang w:eastAsia="zh-CN"/>
+              </w:rPr>
+              <w:t>project</w:t>
+            </w:r>
+            <w:proofErr w:type="spellEnd"/>
           </w:p>
         </w:tc>
         <w:tc>
@@ -7995,9 +8459,19 @@
             <w:pPr>
               <w:pStyle w:val="TableParagraph"/>
               <w:rPr>
-                <w:sz w:val="20"/>
-              </w:rPr>
-            </w:pPr>
+                <w:rFonts w:eastAsiaTheme="minorEastAsia" w:hint="eastAsia"/>
+                <w:sz w:val="20"/>
+                <w:lang w:eastAsia="zh-CN"/>
+              </w:rPr>
+            </w:pPr>
+            <w:r>
+              <w:rPr>
+                <w:rFonts w:eastAsiaTheme="minorEastAsia"/>
+                <w:sz w:val="20"/>
+                <w:lang w:eastAsia="zh-CN"/>
+              </w:rPr>
+              <w:t>2h</w:t>
+            </w:r>
           </w:p>
         </w:tc>
         <w:tc>
@@ -8014,9 +8488,27 @@
             <w:pPr>
               <w:pStyle w:val="TableParagraph"/>
               <w:rPr>
-                <w:sz w:val="20"/>
-              </w:rPr>
-            </w:pPr>
+                <w:rFonts w:eastAsiaTheme="minorEastAsia" w:hint="eastAsia"/>
+                <w:sz w:val="20"/>
+                <w:lang w:eastAsia="zh-CN"/>
+              </w:rPr>
+            </w:pPr>
+            <w:r>
+              <w:rPr>
+                <w:rFonts w:eastAsiaTheme="minorEastAsia" w:hint="eastAsia"/>
+                <w:sz w:val="20"/>
+                <w:lang w:eastAsia="zh-CN"/>
+              </w:rPr>
+              <w:t>J</w:t>
+            </w:r>
+            <w:r>
+              <w:rPr>
+                <w:rFonts w:eastAsiaTheme="minorEastAsia"/>
+                <w:sz w:val="20"/>
+                <w:lang w:eastAsia="zh-CN"/>
+              </w:rPr>
+              <w:t>an 18</w:t>
+            </w:r>
           </w:p>
         </w:tc>
       </w:tr>
@@ -8038,9 +8530,27 @@
             <w:pPr>
               <w:pStyle w:val="TableParagraph"/>
               <w:rPr>
-                <w:sz w:val="20"/>
-              </w:rPr>
-            </w:pPr>
+                <w:rFonts w:eastAsiaTheme="minorEastAsia" w:hint="eastAsia"/>
+                <w:sz w:val="20"/>
+                <w:lang w:eastAsia="zh-CN"/>
+              </w:rPr>
+            </w:pPr>
+            <w:r>
+              <w:rPr>
+                <w:rFonts w:eastAsiaTheme="minorEastAsia" w:hint="eastAsia"/>
+                <w:sz w:val="20"/>
+                <w:lang w:eastAsia="zh-CN"/>
+              </w:rPr>
+              <w:t>Q</w:t>
+            </w:r>
+            <w:r>
+              <w:rPr>
+                <w:rFonts w:eastAsiaTheme="minorEastAsia"/>
+                <w:sz w:val="20"/>
+                <w:lang w:eastAsia="zh-CN"/>
+              </w:rPr>
+              <w:t>M</w:t>
+            </w:r>
           </w:p>
         </w:tc>
         <w:tc>
@@ -8060,6 +8570,68 @@
                 <w:sz w:val="20"/>
               </w:rPr>
             </w:pPr>
+            <w:proofErr w:type="spellStart"/>
+            <w:r>
+              <w:rPr>
+                <w:sz w:val="24"/>
+              </w:rPr>
+              <w:t>Matters</w:t>
+            </w:r>
+            <w:proofErr w:type="spellEnd"/>
+            <w:r>
+              <w:rPr>
+                <w:sz w:val="24"/>
+              </w:rPr>
+              <w:t xml:space="preserve"> </w:t>
+            </w:r>
+            <w:proofErr w:type="spellStart"/>
+            <w:r>
+              <w:rPr>
+                <w:sz w:val="24"/>
+              </w:rPr>
+              <w:t>Specified</w:t>
+            </w:r>
+            <w:proofErr w:type="spellEnd"/>
+            <w:r>
+              <w:rPr>
+                <w:sz w:val="24"/>
+              </w:rPr>
+              <w:t xml:space="preserve"> in </w:t>
+            </w:r>
+            <w:proofErr w:type="spellStart"/>
+            <w:r>
+              <w:rPr>
+                <w:sz w:val="24"/>
+              </w:rPr>
+              <w:t>Conditions</w:t>
+            </w:r>
+            <w:proofErr w:type="spellEnd"/>
+            <w:r>
+              <w:rPr>
+                <w:sz w:val="24"/>
+              </w:rPr>
+              <w:t xml:space="preserve"> (MSC)</w:t>
+            </w:r>
+            <w:r>
+              <w:rPr>
+                <w:sz w:val="24"/>
+              </w:rPr>
+              <w:t xml:space="preserve"> </w:t>
+            </w:r>
+            <w:proofErr w:type="spellStart"/>
+            <w:r>
+              <w:rPr>
+                <w:sz w:val="24"/>
+              </w:rPr>
+              <w:t>application</w:t>
+            </w:r>
+            <w:proofErr w:type="spellEnd"/>
+            <w:r>
+              <w:rPr>
+                <w:sz w:val="24"/>
+              </w:rPr>
+              <w:t xml:space="preserve"> </w:t>
+            </w:r>
           </w:p>
         </w:tc>
         <w:tc>
@@ -8076,9 +8648,27 @@
             <w:pPr>
               <w:pStyle w:val="TableParagraph"/>
               <w:rPr>
-                <w:sz w:val="20"/>
-              </w:rPr>
-            </w:pPr>
+                <w:rFonts w:eastAsiaTheme="minorEastAsia" w:hint="eastAsia"/>
+                <w:sz w:val="20"/>
+                <w:lang w:eastAsia="zh-CN"/>
+              </w:rPr>
+            </w:pPr>
+            <w:r>
+              <w:rPr>
+                <w:rFonts w:eastAsiaTheme="minorEastAsia" w:hint="eastAsia"/>
+                <w:sz w:val="20"/>
+                <w:lang w:eastAsia="zh-CN"/>
+              </w:rPr>
+              <w:t>2</w:t>
+            </w:r>
+            <w:r>
+              <w:rPr>
+                <w:rFonts w:eastAsiaTheme="minorEastAsia"/>
+                <w:sz w:val="20"/>
+                <w:lang w:eastAsia="zh-CN"/>
+              </w:rPr>
+              <w:t>h</w:t>
+            </w:r>
           </w:p>
         </w:tc>
         <w:tc>
@@ -8095,9 +8685,27 @@
             <w:pPr>
               <w:pStyle w:val="TableParagraph"/>
               <w:rPr>
-                <w:sz w:val="20"/>
-              </w:rPr>
-            </w:pPr>
+                <w:rFonts w:eastAsiaTheme="minorEastAsia" w:hint="eastAsia"/>
+                <w:sz w:val="20"/>
+                <w:lang w:eastAsia="zh-CN"/>
+              </w:rPr>
+            </w:pPr>
+            <w:r>
+              <w:rPr>
+                <w:rFonts w:eastAsiaTheme="minorEastAsia" w:hint="eastAsia"/>
+                <w:sz w:val="20"/>
+                <w:lang w:eastAsia="zh-CN"/>
+              </w:rPr>
+              <w:t>J</w:t>
+            </w:r>
+            <w:r>
+              <w:rPr>
+                <w:rFonts w:eastAsiaTheme="minorEastAsia"/>
+                <w:sz w:val="20"/>
+                <w:lang w:eastAsia="zh-CN"/>
+              </w:rPr>
+              <w:t>an 19</w:t>
+            </w:r>
           </w:p>
         </w:tc>
       </w:tr>
@@ -8119,9 +8727,27 @@
             <w:pPr>
               <w:pStyle w:val="TableParagraph"/>
               <w:rPr>
-                <w:sz w:val="20"/>
-              </w:rPr>
-            </w:pPr>
+                <w:rFonts w:eastAsiaTheme="minorEastAsia" w:hint="eastAsia"/>
+                <w:sz w:val="20"/>
+                <w:lang w:eastAsia="zh-CN"/>
+              </w:rPr>
+            </w:pPr>
+            <w:r>
+              <w:rPr>
+                <w:rFonts w:eastAsiaTheme="minorEastAsia" w:hint="eastAsia"/>
+                <w:sz w:val="20"/>
+                <w:lang w:eastAsia="zh-CN"/>
+              </w:rPr>
+              <w:t>Q</w:t>
+            </w:r>
+            <w:r>
+              <w:rPr>
+                <w:rFonts w:eastAsiaTheme="minorEastAsia"/>
+                <w:sz w:val="20"/>
+                <w:lang w:eastAsia="zh-CN"/>
+              </w:rPr>
+              <w:t>M</w:t>
+            </w:r>
           </w:p>
         </w:tc>
         <w:tc>
@@ -8141,6 +8767,70 @@
                 <w:sz w:val="20"/>
               </w:rPr>
             </w:pPr>
+            <w:proofErr w:type="spellStart"/>
+            <w:r>
+              <w:rPr>
+                <w:rFonts w:eastAsia="SimSun"/>
+                <w:sz w:val="24"/>
+                <w:szCs w:val="24"/>
+              </w:rPr>
+              <w:t>Quality</w:t>
+            </w:r>
+            <w:proofErr w:type="spellEnd"/>
+            <w:r>
+              <w:rPr>
+                <w:rFonts w:eastAsia="SimSun"/>
+                <w:sz w:val="24"/>
+                <w:szCs w:val="24"/>
+              </w:rPr>
+              <w:t xml:space="preserve"> </w:t>
+            </w:r>
+            <w:proofErr w:type="spellStart"/>
+            <w:r>
+              <w:rPr>
+                <w:rFonts w:eastAsia="SimSun"/>
+                <w:sz w:val="24"/>
+                <w:szCs w:val="24"/>
+              </w:rPr>
+              <w:t>of</w:t>
+            </w:r>
+            <w:proofErr w:type="spellEnd"/>
+            <w:r>
+              <w:rPr>
+                <w:rFonts w:eastAsia="SimSun"/>
+                <w:sz w:val="24"/>
+                <w:szCs w:val="24"/>
+              </w:rPr>
+              <w:t xml:space="preserve"> </w:t>
+            </w:r>
+            <w:proofErr w:type="spellStart"/>
+            <w:r>
+              <w:rPr>
+                <w:rFonts w:eastAsia="SimSun"/>
+                <w:sz w:val="24"/>
+                <w:szCs w:val="24"/>
+              </w:rPr>
+              <w:t>wind</w:t>
+            </w:r>
+            <w:proofErr w:type="spellEnd"/>
+            <w:r>
+              <w:rPr>
+                <w:rFonts w:eastAsia="SimSun"/>
+                <w:sz w:val="24"/>
+                <w:szCs w:val="24"/>
+              </w:rPr>
+              <w:t xml:space="preserve"> </w:t>
+            </w:r>
+            <w:proofErr w:type="spellStart"/>
+            <w:r>
+              <w:rPr>
+                <w:rFonts w:eastAsia="SimSun"/>
+                <w:sz w:val="24"/>
+                <w:szCs w:val="24"/>
+              </w:rPr>
+              <w:t>power</w:t>
+            </w:r>
+            <w:proofErr w:type="spellEnd"/>
           </w:p>
         </w:tc>
         <w:tc>
@@ -8157,9 +8847,19 @@
             <w:pPr>
               <w:pStyle w:val="TableParagraph"/>
               <w:rPr>
-                <w:sz w:val="20"/>
-              </w:rPr>
-            </w:pPr>
+                <w:rFonts w:eastAsiaTheme="minorEastAsia" w:hint="eastAsia"/>
+                <w:sz w:val="20"/>
+                <w:lang w:eastAsia="zh-CN"/>
+              </w:rPr>
+            </w:pPr>
+            <w:r>
+              <w:rPr>
+                <w:rFonts w:eastAsiaTheme="minorEastAsia" w:hint="eastAsia"/>
+                <w:sz w:val="20"/>
+                <w:lang w:eastAsia="zh-CN"/>
+              </w:rPr>
+              <w:t>3</w:t>
+            </w:r>
           </w:p>
         </w:tc>
         <w:tc>
@@ -8176,9 +8876,27 @@
             <w:pPr>
               <w:pStyle w:val="TableParagraph"/>
               <w:rPr>
-                <w:sz w:val="20"/>
-              </w:rPr>
-            </w:pPr>
+                <w:rFonts w:eastAsiaTheme="minorEastAsia" w:hint="eastAsia"/>
+                <w:sz w:val="20"/>
+                <w:lang w:eastAsia="zh-CN"/>
+              </w:rPr>
+            </w:pPr>
+            <w:r>
+              <w:rPr>
+                <w:rFonts w:eastAsiaTheme="minorEastAsia" w:hint="eastAsia"/>
+                <w:sz w:val="20"/>
+                <w:lang w:eastAsia="zh-CN"/>
+              </w:rPr>
+              <w:t>J</w:t>
+            </w:r>
+            <w:r>
+              <w:rPr>
+                <w:rFonts w:eastAsiaTheme="minorEastAsia"/>
+                <w:sz w:val="20"/>
+                <w:lang w:eastAsia="zh-CN"/>
+              </w:rPr>
+              <w:t>an 20</w:t>
+            </w:r>
           </w:p>
         </w:tc>
       </w:tr>
@@ -8200,9 +8918,27 @@
             <w:pPr>
               <w:pStyle w:val="TableParagraph"/>
               <w:rPr>
-                <w:sz w:val="20"/>
-              </w:rPr>
-            </w:pPr>
+                <w:rFonts w:eastAsiaTheme="minorEastAsia" w:hint="eastAsia"/>
+                <w:sz w:val="20"/>
+                <w:lang w:eastAsia="zh-CN"/>
+              </w:rPr>
+            </w:pPr>
+            <w:r>
+              <w:rPr>
+                <w:rFonts w:eastAsiaTheme="minorEastAsia" w:hint="eastAsia"/>
+                <w:sz w:val="20"/>
+                <w:lang w:eastAsia="zh-CN"/>
+              </w:rPr>
+              <w:t>Q</w:t>
+            </w:r>
+            <w:r>
+              <w:rPr>
+                <w:rFonts w:eastAsiaTheme="minorEastAsia"/>
+                <w:sz w:val="20"/>
+                <w:lang w:eastAsia="zh-CN"/>
+              </w:rPr>
+              <w:t>M</w:t>
+            </w:r>
           </w:p>
         </w:tc>
         <w:tc>
@@ -8222,6 +8958,52 @@
                 <w:sz w:val="20"/>
               </w:rPr>
             </w:pPr>
+            <w:proofErr w:type="spellStart"/>
+            <w:r>
+              <w:rPr>
+                <w:rFonts w:eastAsia="SimSun"/>
+                <w:sz w:val="24"/>
+                <w:szCs w:val="24"/>
+              </w:rPr>
+              <w:t>Quality</w:t>
+            </w:r>
+            <w:proofErr w:type="spellEnd"/>
+            <w:r>
+              <w:rPr>
+                <w:rFonts w:eastAsia="SimSun"/>
+                <w:sz w:val="24"/>
+                <w:szCs w:val="24"/>
+              </w:rPr>
+              <w:t xml:space="preserve"> </w:t>
+            </w:r>
+            <w:proofErr w:type="spellStart"/>
+            <w:r>
+              <w:rPr>
+                <w:rFonts w:eastAsia="SimSun"/>
+                <w:sz w:val="24"/>
+                <w:szCs w:val="24"/>
+              </w:rPr>
+              <w:t>of</w:t>
+            </w:r>
+            <w:proofErr w:type="spellEnd"/>
+            <w:r>
+              <w:rPr>
+                <w:rFonts w:eastAsia="SimSun"/>
+                <w:sz w:val="24"/>
+                <w:szCs w:val="24"/>
+              </w:rPr>
+              <w:t xml:space="preserve"> solar </w:t>
+            </w:r>
+            <w:proofErr w:type="spellStart"/>
+            <w:r>
+              <w:rPr>
+                <w:rFonts w:eastAsia="SimSun"/>
+                <w:sz w:val="24"/>
+                <w:szCs w:val="24"/>
+              </w:rPr>
+              <w:t>power</w:t>
+            </w:r>
+            <w:proofErr w:type="spellEnd"/>
           </w:p>
         </w:tc>
         <w:tc>
@@ -8238,9 +9020,19 @@
             <w:pPr>
               <w:pStyle w:val="TableParagraph"/>
               <w:rPr>
-                <w:sz w:val="20"/>
-              </w:rPr>
-            </w:pPr>
+                <w:rFonts w:eastAsiaTheme="minorEastAsia" w:hint="eastAsia"/>
+                <w:sz w:val="20"/>
+                <w:lang w:eastAsia="zh-CN"/>
+              </w:rPr>
+            </w:pPr>
+            <w:r>
+              <w:rPr>
+                <w:rFonts w:eastAsiaTheme="minorEastAsia" w:hint="eastAsia"/>
+                <w:sz w:val="20"/>
+                <w:lang w:eastAsia="zh-CN"/>
+              </w:rPr>
+              <w:t>2</w:t>
+            </w:r>
           </w:p>
         </w:tc>
         <w:tc>
@@ -8257,9 +9049,27 @@
             <w:pPr>
               <w:pStyle w:val="TableParagraph"/>
               <w:rPr>
-                <w:sz w:val="20"/>
-              </w:rPr>
-            </w:pPr>
+                <w:rFonts w:eastAsiaTheme="minorEastAsia" w:hint="eastAsia"/>
+                <w:sz w:val="20"/>
+                <w:lang w:eastAsia="zh-CN"/>
+              </w:rPr>
+            </w:pPr>
+            <w:r>
+              <w:rPr>
+                <w:rFonts w:eastAsiaTheme="minorEastAsia" w:hint="eastAsia"/>
+                <w:sz w:val="20"/>
+                <w:lang w:eastAsia="zh-CN"/>
+              </w:rPr>
+              <w:t>J</w:t>
+            </w:r>
+            <w:r>
+              <w:rPr>
+                <w:rFonts w:eastAsiaTheme="minorEastAsia"/>
+                <w:sz w:val="20"/>
+                <w:lang w:eastAsia="zh-CN"/>
+              </w:rPr>
+              <w:t>an 21</w:t>
+            </w:r>
           </w:p>
         </w:tc>
       </w:tr>
@@ -8281,9 +9091,27 @@
             <w:pPr>
               <w:pStyle w:val="TableParagraph"/>
               <w:rPr>
-                <w:sz w:val="20"/>
-              </w:rPr>
-            </w:pPr>
+                <w:rFonts w:eastAsiaTheme="minorEastAsia" w:hint="eastAsia"/>
+                <w:sz w:val="20"/>
+                <w:lang w:eastAsia="zh-CN"/>
+              </w:rPr>
+            </w:pPr>
+            <w:r>
+              <w:rPr>
+                <w:rFonts w:eastAsiaTheme="minorEastAsia" w:hint="eastAsia"/>
+                <w:sz w:val="20"/>
+                <w:lang w:eastAsia="zh-CN"/>
+              </w:rPr>
+              <w:t>Q</w:t>
+            </w:r>
+            <w:r>
+              <w:rPr>
+                <w:rFonts w:eastAsiaTheme="minorEastAsia"/>
+                <w:sz w:val="20"/>
+                <w:lang w:eastAsia="zh-CN"/>
+              </w:rPr>
+              <w:t>M</w:t>
+            </w:r>
           </w:p>
         </w:tc>
         <w:tc>
@@ -8303,6 +9131,70 @@
                 <w:sz w:val="20"/>
               </w:rPr>
             </w:pPr>
+            <w:proofErr w:type="spellStart"/>
+            <w:r>
+              <w:rPr>
+                <w:rFonts w:eastAsia="SimSun"/>
+                <w:sz w:val="24"/>
+                <w:szCs w:val="24"/>
+              </w:rPr>
+              <w:t>Quality</w:t>
+            </w:r>
+            <w:proofErr w:type="spellEnd"/>
+            <w:r>
+              <w:rPr>
+                <w:rFonts w:eastAsia="SimSun"/>
+                <w:sz w:val="24"/>
+                <w:szCs w:val="24"/>
+              </w:rPr>
+              <w:t xml:space="preserve"> </w:t>
+            </w:r>
+            <w:proofErr w:type="spellStart"/>
+            <w:r>
+              <w:rPr>
+                <w:rFonts w:eastAsia="SimSun"/>
+                <w:sz w:val="24"/>
+                <w:szCs w:val="24"/>
+              </w:rPr>
+              <w:t>of</w:t>
+            </w:r>
+            <w:proofErr w:type="spellEnd"/>
+            <w:r>
+              <w:rPr>
+                <w:rFonts w:eastAsia="SimSun"/>
+                <w:sz w:val="24"/>
+                <w:szCs w:val="24"/>
+              </w:rPr>
+              <w:t xml:space="preserve"> </w:t>
+            </w:r>
+            <w:proofErr w:type="spellStart"/>
+            <w:r>
+              <w:rPr>
+                <w:rFonts w:eastAsia="SimSun"/>
+                <w:sz w:val="24"/>
+                <w:szCs w:val="24"/>
+              </w:rPr>
+              <w:t>tidal</w:t>
+            </w:r>
+            <w:proofErr w:type="spellEnd"/>
+            <w:r>
+              <w:rPr>
+                <w:rFonts w:eastAsia="SimSun"/>
+                <w:sz w:val="24"/>
+                <w:szCs w:val="24"/>
+              </w:rPr>
+              <w:t xml:space="preserve"> </w:t>
+            </w:r>
+            <w:proofErr w:type="spellStart"/>
+            <w:r>
+              <w:rPr>
+                <w:rFonts w:eastAsia="SimSun"/>
+                <w:sz w:val="24"/>
+                <w:szCs w:val="24"/>
+              </w:rPr>
+              <w:t>power</w:t>
+            </w:r>
+            <w:proofErr w:type="spellEnd"/>
           </w:p>
         </w:tc>
         <w:tc>
@@ -8319,9 +9211,19 @@
             <w:pPr>
               <w:pStyle w:val="TableParagraph"/>
               <w:rPr>
-                <w:sz w:val="20"/>
-              </w:rPr>
-            </w:pPr>
+                <w:rFonts w:eastAsiaTheme="minorEastAsia" w:hint="eastAsia"/>
+                <w:sz w:val="20"/>
+                <w:lang w:eastAsia="zh-CN"/>
+              </w:rPr>
+            </w:pPr>
+            <w:r>
+              <w:rPr>
+                <w:rFonts w:eastAsiaTheme="minorEastAsia"/>
+                <w:sz w:val="20"/>
+                <w:lang w:eastAsia="zh-CN"/>
+              </w:rPr>
+              <w:t>2</w:t>
+            </w:r>
           </w:p>
         </w:tc>
         <w:tc>
@@ -8338,9 +9240,27 @@
             <w:pPr>
               <w:pStyle w:val="TableParagraph"/>
               <w:rPr>
-                <w:sz w:val="20"/>
-              </w:rPr>
-            </w:pPr>
+                <w:rFonts w:eastAsiaTheme="minorEastAsia" w:hint="eastAsia"/>
+                <w:sz w:val="20"/>
+                <w:lang w:eastAsia="zh-CN"/>
+              </w:rPr>
+            </w:pPr>
+            <w:r>
+              <w:rPr>
+                <w:rFonts w:eastAsiaTheme="minorEastAsia" w:hint="eastAsia"/>
+                <w:sz w:val="20"/>
+                <w:lang w:eastAsia="zh-CN"/>
+              </w:rPr>
+              <w:t>J</w:t>
+            </w:r>
+            <w:r>
+              <w:rPr>
+                <w:rFonts w:eastAsiaTheme="minorEastAsia"/>
+                <w:sz w:val="20"/>
+                <w:lang w:eastAsia="zh-CN"/>
+              </w:rPr>
+              <w:t>an 23</w:t>
+            </w:r>
           </w:p>
         </w:tc>
       </w:tr>
@@ -8362,9 +9282,27 @@
             <w:pPr>
               <w:pStyle w:val="TableParagraph"/>
               <w:rPr>
-                <w:sz w:val="20"/>
-              </w:rPr>
-            </w:pPr>
+                <w:rFonts w:eastAsiaTheme="minorEastAsia" w:hint="eastAsia"/>
+                <w:sz w:val="20"/>
+                <w:lang w:eastAsia="zh-CN"/>
+              </w:rPr>
+            </w:pPr>
+            <w:r>
+              <w:rPr>
+                <w:rFonts w:eastAsiaTheme="minorEastAsia" w:hint="eastAsia"/>
+                <w:sz w:val="20"/>
+                <w:lang w:eastAsia="zh-CN"/>
+              </w:rPr>
+              <w:t>Q</w:t>
+            </w:r>
+            <w:r>
+              <w:rPr>
+                <w:rFonts w:eastAsiaTheme="minorEastAsia"/>
+                <w:sz w:val="20"/>
+                <w:lang w:eastAsia="zh-CN"/>
+              </w:rPr>
+              <w:t>M</w:t>
+            </w:r>
           </w:p>
         </w:tc>
         <w:tc>
@@ -8384,6 +9322,222 @@
                 <w:sz w:val="20"/>
               </w:rPr>
             </w:pPr>
+            <w:r>
+              <w:rPr>
+                <w:sz w:val="24"/>
+              </w:rPr>
+              <w:t xml:space="preserve">A </w:t>
+            </w:r>
+            <w:proofErr w:type="spellStart"/>
+            <w:r>
+              <w:rPr>
+                <w:sz w:val="24"/>
+              </w:rPr>
+              <w:t>guidance</w:t>
+            </w:r>
+            <w:proofErr w:type="spellEnd"/>
+            <w:r>
+              <w:rPr>
+                <w:sz w:val="24"/>
+              </w:rPr>
+              <w:t xml:space="preserve"> note </w:t>
+            </w:r>
+            <w:proofErr w:type="spellStart"/>
+            <w:r>
+              <w:rPr>
+                <w:sz w:val="24"/>
+              </w:rPr>
+              <w:t>on</w:t>
+            </w:r>
+            <w:proofErr w:type="spellEnd"/>
+            <w:r>
+              <w:rPr>
+                <w:sz w:val="24"/>
+              </w:rPr>
+              <w:t xml:space="preserve"> </w:t>
+            </w:r>
+            <w:proofErr w:type="spellStart"/>
+            <w:r>
+              <w:rPr>
+                <w:sz w:val="24"/>
+              </w:rPr>
+              <w:t>the</w:t>
+            </w:r>
+            <w:proofErr w:type="spellEnd"/>
+            <w:r>
+              <w:rPr>
+                <w:sz w:val="24"/>
+              </w:rPr>
+              <w:t xml:space="preserve"> </w:t>
+            </w:r>
+            <w:proofErr w:type="spellStart"/>
+            <w:r>
+              <w:rPr>
+                <w:sz w:val="24"/>
+              </w:rPr>
+              <w:t>national</w:t>
+            </w:r>
+            <w:proofErr w:type="spellEnd"/>
+            <w:r>
+              <w:rPr>
+                <w:sz w:val="24"/>
+              </w:rPr>
+              <w:t xml:space="preserve"> </w:t>
+            </w:r>
+            <w:proofErr w:type="spellStart"/>
+            <w:r>
+              <w:rPr>
+                <w:sz w:val="24"/>
+              </w:rPr>
+              <w:t>standards</w:t>
+            </w:r>
+            <w:proofErr w:type="spellEnd"/>
+            <w:r>
+              <w:rPr>
+                <w:sz w:val="24"/>
+              </w:rPr>
+              <w:t xml:space="preserve"> </w:t>
+            </w:r>
+            <w:proofErr w:type="spellStart"/>
+            <w:r>
+              <w:rPr>
+                <w:sz w:val="24"/>
+              </w:rPr>
+              <w:t>for</w:t>
+            </w:r>
+            <w:proofErr w:type="spellEnd"/>
+            <w:r>
+              <w:rPr>
+                <w:sz w:val="24"/>
+              </w:rPr>
+              <w:t xml:space="preserve"> </w:t>
+            </w:r>
+            <w:proofErr w:type="spellStart"/>
+            <w:r>
+              <w:rPr>
+                <w:sz w:val="24"/>
+              </w:rPr>
+              <w:t>the</w:t>
+            </w:r>
+            <w:proofErr w:type="spellEnd"/>
+            <w:r>
+              <w:rPr>
+                <w:sz w:val="24"/>
+              </w:rPr>
+              <w:t xml:space="preserve"> </w:t>
+            </w:r>
+            <w:proofErr w:type="spellStart"/>
+            <w:r>
+              <w:rPr>
+                <w:sz w:val="24"/>
+              </w:rPr>
+              <w:t>validation</w:t>
+            </w:r>
+            <w:proofErr w:type="spellEnd"/>
+            <w:r>
+              <w:rPr>
+                <w:sz w:val="24"/>
+              </w:rPr>
+              <w:t xml:space="preserve"> and </w:t>
+            </w:r>
+            <w:proofErr w:type="spellStart"/>
+            <w:r>
+              <w:rPr>
+                <w:sz w:val="24"/>
+              </w:rPr>
+              <w:t>determination</w:t>
+            </w:r>
+            <w:proofErr w:type="spellEnd"/>
+            <w:r>
+              <w:rPr>
+                <w:sz w:val="24"/>
+              </w:rPr>
+              <w:t xml:space="preserve"> </w:t>
+            </w:r>
+            <w:proofErr w:type="spellStart"/>
+            <w:r>
+              <w:rPr>
+                <w:sz w:val="24"/>
+              </w:rPr>
+              <w:t>of</w:t>
+            </w:r>
+            <w:proofErr w:type="spellEnd"/>
+            <w:r>
+              <w:rPr>
+                <w:sz w:val="24"/>
+              </w:rPr>
+              <w:t xml:space="preserve"> </w:t>
+            </w:r>
+            <w:proofErr w:type="spellStart"/>
+            <w:r>
+              <w:rPr>
+                <w:sz w:val="24"/>
+              </w:rPr>
+              <w:t>planning</w:t>
+            </w:r>
+            <w:proofErr w:type="spellEnd"/>
+            <w:r>
+              <w:rPr>
+                <w:sz w:val="24"/>
+              </w:rPr>
+              <w:t xml:space="preserve"> </w:t>
+            </w:r>
+            <w:proofErr w:type="spellStart"/>
+            <w:r>
+              <w:rPr>
+                <w:sz w:val="24"/>
+              </w:rPr>
+              <w:t>applications</w:t>
+            </w:r>
+            <w:proofErr w:type="spellEnd"/>
+            <w:r>
+              <w:rPr>
+                <w:sz w:val="24"/>
+              </w:rPr>
+              <w:t xml:space="preserve"> and </w:t>
+            </w:r>
+            <w:proofErr w:type="spellStart"/>
+            <w:r>
+              <w:rPr>
+                <w:sz w:val="24"/>
+              </w:rPr>
+              <w:t>other</w:t>
+            </w:r>
+            <w:proofErr w:type="spellEnd"/>
+            <w:r>
+              <w:rPr>
+                <w:sz w:val="24"/>
+              </w:rPr>
+              <w:t xml:space="preserve"> </w:t>
+            </w:r>
+            <w:proofErr w:type="spellStart"/>
+            <w:r>
+              <w:rPr>
+                <w:sz w:val="24"/>
+              </w:rPr>
+              <w:t>related</w:t>
+            </w:r>
+            <w:proofErr w:type="spellEnd"/>
+            <w:r>
+              <w:rPr>
+                <w:sz w:val="24"/>
+              </w:rPr>
+              <w:t xml:space="preserve"> </w:t>
+            </w:r>
+            <w:proofErr w:type="spellStart"/>
+            <w:r>
+              <w:rPr>
+                <w:sz w:val="24"/>
+              </w:rPr>
+              <w:t>consents</w:t>
+            </w:r>
+            <w:proofErr w:type="spellEnd"/>
+            <w:r>
+              <w:rPr>
+                <w:sz w:val="24"/>
+              </w:rPr>
+              <w:t xml:space="preserve"> in Scotland</w:t>
+            </w:r>
           </w:p>
         </w:tc>
         <w:tc>
@@ -8400,9 +9554,19 @@
             <w:pPr>
               <w:pStyle w:val="TableParagraph"/>
               <w:rPr>
-                <w:sz w:val="20"/>
-              </w:rPr>
-            </w:pPr>
+                <w:rFonts w:eastAsiaTheme="minorEastAsia" w:hint="eastAsia"/>
+                <w:sz w:val="20"/>
+                <w:lang w:eastAsia="zh-CN"/>
+              </w:rPr>
+            </w:pPr>
+            <w:r>
+              <w:rPr>
+                <w:rFonts w:eastAsiaTheme="minorEastAsia" w:hint="eastAsia"/>
+                <w:sz w:val="20"/>
+                <w:lang w:eastAsia="zh-CN"/>
+              </w:rPr>
+              <w:t>2</w:t>
+            </w:r>
           </w:p>
         </w:tc>
         <w:tc>
@@ -8419,9 +9583,27 @@
             <w:pPr>
               <w:pStyle w:val="TableParagraph"/>
               <w:rPr>
-                <w:sz w:val="20"/>
-              </w:rPr>
-            </w:pPr>
+                <w:rFonts w:eastAsiaTheme="minorEastAsia" w:hint="eastAsia"/>
+                <w:sz w:val="20"/>
+                <w:lang w:eastAsia="zh-CN"/>
+              </w:rPr>
+            </w:pPr>
+            <w:r>
+              <w:rPr>
+                <w:rFonts w:eastAsiaTheme="minorEastAsia" w:hint="eastAsia"/>
+                <w:sz w:val="20"/>
+                <w:lang w:eastAsia="zh-CN"/>
+              </w:rPr>
+              <w:t>J</w:t>
+            </w:r>
+            <w:r>
+              <w:rPr>
+                <w:rFonts w:eastAsiaTheme="minorEastAsia"/>
+                <w:sz w:val="20"/>
+                <w:lang w:eastAsia="zh-CN"/>
+              </w:rPr>
+              <w:t>an 25</w:t>
+            </w:r>
           </w:p>
         </w:tc>
       </w:tr>
@@ -8443,9 +9625,27 @@
             <w:pPr>
               <w:pStyle w:val="TableParagraph"/>
               <w:rPr>
-                <w:sz w:val="20"/>
-              </w:rPr>
-            </w:pPr>
+                <w:rFonts w:eastAsiaTheme="minorEastAsia" w:hint="eastAsia"/>
+                <w:sz w:val="20"/>
+                <w:lang w:eastAsia="zh-CN"/>
+              </w:rPr>
+            </w:pPr>
+            <w:r>
+              <w:rPr>
+                <w:rFonts w:eastAsiaTheme="minorEastAsia" w:hint="eastAsia"/>
+                <w:sz w:val="20"/>
+                <w:lang w:eastAsia="zh-CN"/>
+              </w:rPr>
+              <w:t>Q</w:t>
+            </w:r>
+            <w:r>
+              <w:rPr>
+                <w:rFonts w:eastAsiaTheme="minorEastAsia"/>
+                <w:sz w:val="20"/>
+                <w:lang w:eastAsia="zh-CN"/>
+              </w:rPr>
+              <w:t>M</w:t>
+            </w:r>
           </w:p>
         </w:tc>
         <w:tc>
@@ -8465,6 +9665,132 @@
                 <w:sz w:val="20"/>
               </w:rPr>
             </w:pPr>
+            <w:proofErr w:type="spellStart"/>
+            <w:r>
+              <w:rPr>
+                <w:sz w:val="24"/>
+              </w:rPr>
+              <w:t>Checklist</w:t>
+            </w:r>
+            <w:proofErr w:type="spellEnd"/>
+            <w:r>
+              <w:rPr>
+                <w:sz w:val="24"/>
+              </w:rPr>
+              <w:t xml:space="preserve"> </w:t>
+            </w:r>
+            <w:proofErr w:type="spellStart"/>
+            <w:r>
+              <w:rPr>
+                <w:sz w:val="24"/>
+              </w:rPr>
+              <w:t>for</w:t>
+            </w:r>
+            <w:proofErr w:type="spellEnd"/>
+            <w:r>
+              <w:rPr>
+                <w:sz w:val="24"/>
+              </w:rPr>
+              <w:t xml:space="preserve"> </w:t>
+            </w:r>
+            <w:proofErr w:type="spellStart"/>
+            <w:r>
+              <w:rPr>
+                <w:sz w:val="24"/>
+              </w:rPr>
+              <w:t>applications</w:t>
+            </w:r>
+            <w:proofErr w:type="spellEnd"/>
+            <w:r>
+              <w:rPr>
+                <w:sz w:val="24"/>
+              </w:rPr>
+              <w:t xml:space="preserve"> </w:t>
+            </w:r>
+            <w:proofErr w:type="spellStart"/>
+            <w:r>
+              <w:rPr>
+                <w:sz w:val="24"/>
+              </w:rPr>
+              <w:t>for</w:t>
+            </w:r>
+            <w:proofErr w:type="spellEnd"/>
+            <w:r>
+              <w:rPr>
+                <w:sz w:val="24"/>
+              </w:rPr>
+              <w:t xml:space="preserve"> </w:t>
+            </w:r>
+            <w:proofErr w:type="spellStart"/>
+            <w:r>
+              <w:rPr>
+                <w:sz w:val="24"/>
+              </w:rPr>
+              <w:t>Approval</w:t>
+            </w:r>
+            <w:proofErr w:type="spellEnd"/>
+            <w:r>
+              <w:rPr>
+                <w:sz w:val="24"/>
+              </w:rPr>
+              <w:t xml:space="preserve"> </w:t>
+            </w:r>
+            <w:proofErr w:type="spellStart"/>
+            <w:r>
+              <w:rPr>
+                <w:sz w:val="24"/>
+              </w:rPr>
+              <w:t>of</w:t>
+            </w:r>
+            <w:proofErr w:type="spellEnd"/>
+            <w:r>
+              <w:rPr>
+                <w:sz w:val="24"/>
+              </w:rPr>
+              <w:t xml:space="preserve"> </w:t>
+            </w:r>
+            <w:proofErr w:type="spellStart"/>
+            <w:r>
+              <w:rPr>
+                <w:sz w:val="24"/>
+              </w:rPr>
+              <w:t>Matters</w:t>
+            </w:r>
+            <w:proofErr w:type="spellEnd"/>
+            <w:r>
+              <w:rPr>
+                <w:sz w:val="24"/>
+              </w:rPr>
+              <w:t xml:space="preserve"> </w:t>
+            </w:r>
+            <w:proofErr w:type="spellStart"/>
+            <w:r>
+              <w:rPr>
+                <w:sz w:val="24"/>
+              </w:rPr>
+              <w:t>Specified</w:t>
+            </w:r>
+            <w:proofErr w:type="spellEnd"/>
+            <w:r>
+              <w:rPr>
+                <w:sz w:val="24"/>
+              </w:rPr>
+              <w:t xml:space="preserve"> in </w:t>
+            </w:r>
+            <w:proofErr w:type="spellStart"/>
+            <w:r>
+              <w:rPr>
+                <w:sz w:val="24"/>
+              </w:rPr>
+              <w:t>Conditions</w:t>
+            </w:r>
+            <w:proofErr w:type="spellEnd"/>
+            <w:r>
+              <w:rPr>
+                <w:sz w:val="24"/>
+              </w:rPr>
+              <w:t xml:space="preserve"> (MSC)</w:t>
+            </w:r>
           </w:p>
         </w:tc>
         <w:tc>
@@ -8481,9 +9807,19 @@
             <w:pPr>
               <w:pStyle w:val="TableParagraph"/>
               <w:rPr>
-                <w:sz w:val="20"/>
-              </w:rPr>
-            </w:pPr>
+                <w:rFonts w:eastAsiaTheme="minorEastAsia" w:hint="eastAsia"/>
+                <w:sz w:val="20"/>
+                <w:lang w:eastAsia="zh-CN"/>
+              </w:rPr>
+            </w:pPr>
+            <w:r>
+              <w:rPr>
+                <w:rFonts w:eastAsiaTheme="minorEastAsia" w:hint="eastAsia"/>
+                <w:sz w:val="20"/>
+                <w:lang w:eastAsia="zh-CN"/>
+              </w:rPr>
+              <w:t>1</w:t>
+            </w:r>
           </w:p>
         </w:tc>
         <w:tc>
@@ -8500,9 +9836,27 @@
             <w:pPr>
               <w:pStyle w:val="TableParagraph"/>
               <w:rPr>
-                <w:sz w:val="20"/>
-              </w:rPr>
-            </w:pPr>
+                <w:rFonts w:eastAsiaTheme="minorEastAsia" w:hint="eastAsia"/>
+                <w:sz w:val="20"/>
+                <w:lang w:eastAsia="zh-CN"/>
+              </w:rPr>
+            </w:pPr>
+            <w:r>
+              <w:rPr>
+                <w:rFonts w:eastAsiaTheme="minorEastAsia" w:hint="eastAsia"/>
+                <w:sz w:val="20"/>
+                <w:lang w:eastAsia="zh-CN"/>
+              </w:rPr>
+              <w:t>J</w:t>
+            </w:r>
+            <w:r>
+              <w:rPr>
+                <w:rFonts w:eastAsiaTheme="minorEastAsia"/>
+                <w:sz w:val="20"/>
+                <w:lang w:eastAsia="zh-CN"/>
+              </w:rPr>
+              <w:t>an 26</w:t>
+            </w:r>
           </w:p>
         </w:tc>
       </w:tr>
@@ -8524,9 +9878,27 @@
             <w:pPr>
               <w:pStyle w:val="TableParagraph"/>
               <w:rPr>
-                <w:sz w:val="20"/>
-              </w:rPr>
-            </w:pPr>
+                <w:rFonts w:eastAsiaTheme="minorEastAsia" w:hint="eastAsia"/>
+                <w:sz w:val="20"/>
+                <w:lang w:eastAsia="zh-CN"/>
+              </w:rPr>
+            </w:pPr>
+            <w:r>
+              <w:rPr>
+                <w:rFonts w:eastAsiaTheme="minorEastAsia" w:hint="eastAsia"/>
+                <w:sz w:val="20"/>
+                <w:lang w:eastAsia="zh-CN"/>
+              </w:rPr>
+              <w:t>Q</w:t>
+            </w:r>
+            <w:r>
+              <w:rPr>
+                <w:rFonts w:eastAsiaTheme="minorEastAsia"/>
+                <w:sz w:val="20"/>
+                <w:lang w:eastAsia="zh-CN"/>
+              </w:rPr>
+              <w:t>M</w:t>
+            </w:r>
           </w:p>
         </w:tc>
         <w:tc>
@@ -8546,6 +9918,116 @@
                 <w:sz w:val="20"/>
               </w:rPr>
             </w:pPr>
+            <w:proofErr w:type="spellStart"/>
+            <w:r>
+              <w:rPr>
+                <w:rFonts w:eastAsiaTheme="minorEastAsia"/>
+                <w:sz w:val="24"/>
+                <w:lang w:eastAsia="zh-CN"/>
+              </w:rPr>
+              <w:t>If</w:t>
+            </w:r>
+            <w:proofErr w:type="spellEnd"/>
+            <w:r>
+              <w:rPr>
+                <w:rFonts w:eastAsiaTheme="minorEastAsia"/>
+                <w:sz w:val="24"/>
+                <w:lang w:eastAsia="zh-CN"/>
+              </w:rPr>
+              <w:t xml:space="preserve"> </w:t>
+            </w:r>
+            <w:proofErr w:type="spellStart"/>
+            <w:r>
+              <w:rPr>
+                <w:rFonts w:eastAsiaTheme="minorEastAsia"/>
+                <w:sz w:val="24"/>
+                <w:lang w:eastAsia="zh-CN"/>
+              </w:rPr>
+              <w:t>the</w:t>
+            </w:r>
+            <w:proofErr w:type="spellEnd"/>
+            <w:r>
+              <w:rPr>
+                <w:rFonts w:eastAsiaTheme="minorEastAsia"/>
+                <w:sz w:val="24"/>
+                <w:lang w:eastAsia="zh-CN"/>
+              </w:rPr>
+              <w:t xml:space="preserve"> Project </w:t>
+            </w:r>
+            <w:proofErr w:type="spellStart"/>
+            <w:r>
+              <w:rPr>
+                <w:rFonts w:eastAsiaTheme="minorEastAsia"/>
+                <w:sz w:val="24"/>
+                <w:lang w:eastAsia="zh-CN"/>
+              </w:rPr>
+              <w:t>requires</w:t>
+            </w:r>
+            <w:proofErr w:type="spellEnd"/>
+            <w:r>
+              <w:rPr>
+                <w:rFonts w:eastAsiaTheme="minorEastAsia"/>
+                <w:sz w:val="24"/>
+                <w:lang w:eastAsia="zh-CN"/>
+              </w:rPr>
+              <w:t xml:space="preserve"> a EIA (</w:t>
+            </w:r>
+            <w:proofErr w:type="spellStart"/>
+            <w:r>
+              <w:rPr>
+                <w:rFonts w:eastAsiaTheme="minorEastAsia"/>
+                <w:sz w:val="24"/>
+                <w:lang w:eastAsia="zh-CN"/>
+              </w:rPr>
+              <w:t>Environment</w:t>
+            </w:r>
+            <w:proofErr w:type="spellEnd"/>
+            <w:r>
+              <w:rPr>
+                <w:rFonts w:eastAsiaTheme="minorEastAsia"/>
+                <w:sz w:val="24"/>
+                <w:lang w:eastAsia="zh-CN"/>
+              </w:rPr>
+              <w:t xml:space="preserve"> </w:t>
+            </w:r>
+            <w:proofErr w:type="spellStart"/>
+            <w:r>
+              <w:rPr>
+                <w:rFonts w:eastAsiaTheme="minorEastAsia"/>
+                <w:sz w:val="24"/>
+                <w:lang w:eastAsia="zh-CN"/>
+              </w:rPr>
+              <w:t>impact</w:t>
+            </w:r>
+            <w:proofErr w:type="spellEnd"/>
+            <w:r>
+              <w:rPr>
+                <w:rFonts w:eastAsiaTheme="minorEastAsia"/>
+                <w:sz w:val="24"/>
+                <w:lang w:eastAsia="zh-CN"/>
+              </w:rPr>
+              <w:t xml:space="preserve"> </w:t>
+            </w:r>
+            <w:proofErr w:type="spellStart"/>
+            <w:proofErr w:type="gramStart"/>
+            <w:r>
+              <w:rPr>
+                <w:rFonts w:eastAsiaTheme="minorEastAsia"/>
+                <w:sz w:val="24"/>
+                <w:lang w:eastAsia="zh-CN"/>
+              </w:rPr>
+              <w:t>assessment</w:t>
+            </w:r>
+            <w:proofErr w:type="spellEnd"/>
+            <w:r>
+              <w:rPr>
+                <w:rFonts w:eastAsiaTheme="minorEastAsia"/>
+                <w:sz w:val="24"/>
+                <w:lang w:eastAsia="zh-CN"/>
+              </w:rPr>
+              <w:t xml:space="preserve"> )</w:t>
+            </w:r>
+            <w:proofErr w:type="gramEnd"/>
           </w:p>
         </w:tc>
         <w:tc>
@@ -8562,9 +10044,19 @@
             <w:pPr>
               <w:pStyle w:val="TableParagraph"/>
               <w:rPr>
-                <w:sz w:val="20"/>
-              </w:rPr>
-            </w:pPr>
+                <w:rFonts w:eastAsiaTheme="minorEastAsia" w:hint="eastAsia"/>
+                <w:sz w:val="20"/>
+                <w:lang w:eastAsia="zh-CN"/>
+              </w:rPr>
+            </w:pPr>
+            <w:r>
+              <w:rPr>
+                <w:rFonts w:eastAsiaTheme="minorEastAsia" w:hint="eastAsia"/>
+                <w:sz w:val="20"/>
+                <w:lang w:eastAsia="zh-CN"/>
+              </w:rPr>
+              <w:t>3</w:t>
+            </w:r>
           </w:p>
         </w:tc>
         <w:tc>
@@ -8581,9 +10073,27 @@
             <w:pPr>
               <w:pStyle w:val="TableParagraph"/>
               <w:rPr>
-                <w:sz w:val="20"/>
-              </w:rPr>
-            </w:pPr>
+                <w:rFonts w:eastAsiaTheme="minorEastAsia" w:hint="eastAsia"/>
+                <w:sz w:val="20"/>
+                <w:lang w:eastAsia="zh-CN"/>
+              </w:rPr>
+            </w:pPr>
+            <w:r>
+              <w:rPr>
+                <w:rFonts w:eastAsiaTheme="minorEastAsia" w:hint="eastAsia"/>
+                <w:sz w:val="20"/>
+                <w:lang w:eastAsia="zh-CN"/>
+              </w:rPr>
+              <w:t>J</w:t>
+            </w:r>
+            <w:r>
+              <w:rPr>
+                <w:rFonts w:eastAsiaTheme="minorEastAsia"/>
+                <w:sz w:val="20"/>
+                <w:lang w:eastAsia="zh-CN"/>
+              </w:rPr>
+              <w:t>an 27</w:t>
+            </w:r>
           </w:p>
         </w:tc>
       </w:tr>
@@ -8605,9 +10115,27 @@
             <w:pPr>
               <w:pStyle w:val="TableParagraph"/>
               <w:rPr>
-                <w:sz w:val="20"/>
-              </w:rPr>
-            </w:pPr>
+                <w:rFonts w:eastAsiaTheme="minorEastAsia" w:hint="eastAsia"/>
+                <w:sz w:val="20"/>
+                <w:lang w:eastAsia="zh-CN"/>
+              </w:rPr>
+            </w:pPr>
+            <w:r>
+              <w:rPr>
+                <w:rFonts w:eastAsiaTheme="minorEastAsia" w:hint="eastAsia"/>
+                <w:sz w:val="20"/>
+                <w:lang w:eastAsia="zh-CN"/>
+              </w:rPr>
+              <w:t>Q</w:t>
+            </w:r>
+            <w:r>
+              <w:rPr>
+                <w:rFonts w:eastAsiaTheme="minorEastAsia"/>
+                <w:sz w:val="20"/>
+                <w:lang w:eastAsia="zh-CN"/>
+              </w:rPr>
+              <w:t>M</w:t>
+            </w:r>
           </w:p>
         </w:tc>
         <w:tc>
@@ -8627,6 +10155,158 @@
                 <w:sz w:val="20"/>
               </w:rPr>
             </w:pPr>
+            <w:proofErr w:type="spellStart"/>
+            <w:r>
+              <w:rPr>
+                <w:rFonts w:eastAsiaTheme="minorEastAsia"/>
+                <w:sz w:val="24"/>
+                <w:lang w:eastAsia="zh-CN"/>
+              </w:rPr>
+              <w:t>If</w:t>
+            </w:r>
+            <w:proofErr w:type="spellEnd"/>
+            <w:r>
+              <w:rPr>
+                <w:rFonts w:eastAsiaTheme="minorEastAsia"/>
+                <w:sz w:val="24"/>
+                <w:lang w:eastAsia="zh-CN"/>
+              </w:rPr>
+              <w:t xml:space="preserve"> </w:t>
+            </w:r>
+            <w:proofErr w:type="spellStart"/>
+            <w:r>
+              <w:rPr>
+                <w:rFonts w:eastAsiaTheme="minorEastAsia"/>
+                <w:sz w:val="24"/>
+                <w:lang w:eastAsia="zh-CN"/>
+              </w:rPr>
+              <w:t>the</w:t>
+            </w:r>
+            <w:proofErr w:type="spellEnd"/>
+            <w:r>
+              <w:rPr>
+                <w:rFonts w:eastAsiaTheme="minorEastAsia"/>
+                <w:sz w:val="24"/>
+                <w:lang w:eastAsia="zh-CN"/>
+              </w:rPr>
+              <w:t xml:space="preserve"> Project </w:t>
+            </w:r>
+            <w:proofErr w:type="spellStart"/>
+            <w:r>
+              <w:rPr>
+                <w:rFonts w:eastAsiaTheme="minorEastAsia"/>
+                <w:sz w:val="24"/>
+                <w:lang w:eastAsia="zh-CN"/>
+              </w:rPr>
+              <w:t>within</w:t>
+            </w:r>
+            <w:proofErr w:type="spellEnd"/>
+            <w:r>
+              <w:rPr>
+                <w:rFonts w:eastAsiaTheme="minorEastAsia"/>
+                <w:sz w:val="24"/>
+                <w:lang w:eastAsia="zh-CN"/>
+              </w:rPr>
+              <w:t xml:space="preserve"> </w:t>
+            </w:r>
+            <w:proofErr w:type="spellStart"/>
+            <w:r>
+              <w:rPr>
+                <w:rFonts w:eastAsiaTheme="minorEastAsia"/>
+                <w:sz w:val="24"/>
+                <w:lang w:eastAsia="zh-CN"/>
+              </w:rPr>
+              <w:t>the</w:t>
+            </w:r>
+            <w:proofErr w:type="spellEnd"/>
+            <w:r>
+              <w:rPr>
+                <w:rFonts w:eastAsiaTheme="minorEastAsia"/>
+                <w:sz w:val="24"/>
+                <w:lang w:eastAsia="zh-CN"/>
+              </w:rPr>
+              <w:t xml:space="preserve"> “</w:t>
+            </w:r>
+            <w:proofErr w:type="spellStart"/>
+            <w:r>
+              <w:rPr>
+                <w:rFonts w:eastAsiaTheme="minorEastAsia" w:hint="eastAsia"/>
+                <w:sz w:val="24"/>
+                <w:lang w:eastAsia="zh-CN"/>
+              </w:rPr>
+              <w:t>S</w:t>
+            </w:r>
+            <w:r>
+              <w:rPr>
+                <w:rFonts w:eastAsiaTheme="minorEastAsia"/>
+                <w:sz w:val="24"/>
+                <w:lang w:eastAsia="zh-CN"/>
+              </w:rPr>
+              <w:t>ensitive</w:t>
+            </w:r>
+            <w:proofErr w:type="spellEnd"/>
+            <w:r>
+              <w:rPr>
+                <w:rFonts w:eastAsiaTheme="minorEastAsia"/>
+                <w:sz w:val="24"/>
+                <w:lang w:eastAsia="zh-CN"/>
+              </w:rPr>
+              <w:t xml:space="preserve"> </w:t>
+            </w:r>
+            <w:proofErr w:type="spellStart"/>
+            <w:r>
+              <w:rPr>
+                <w:rFonts w:eastAsiaTheme="minorEastAsia"/>
+                <w:sz w:val="24"/>
+                <w:lang w:eastAsia="zh-CN"/>
+              </w:rPr>
+              <w:t>location</w:t>
+            </w:r>
+            <w:proofErr w:type="spellEnd"/>
+            <w:r>
+              <w:rPr>
+                <w:rFonts w:eastAsiaTheme="minorEastAsia"/>
+                <w:sz w:val="24"/>
+                <w:lang w:eastAsia="zh-CN"/>
+              </w:rPr>
+              <w:t xml:space="preserve">” </w:t>
+            </w:r>
+            <w:proofErr w:type="spellStart"/>
+            <w:r>
+              <w:rPr>
+                <w:rFonts w:eastAsiaTheme="minorEastAsia"/>
+                <w:sz w:val="24"/>
+                <w:lang w:eastAsia="zh-CN"/>
+              </w:rPr>
+              <w:t>on</w:t>
+            </w:r>
+            <w:proofErr w:type="spellEnd"/>
+            <w:r>
+              <w:rPr>
+                <w:rFonts w:eastAsiaTheme="minorEastAsia"/>
+                <w:sz w:val="24"/>
+                <w:lang w:eastAsia="zh-CN"/>
+              </w:rPr>
+              <w:t xml:space="preserve"> </w:t>
+            </w:r>
+            <w:proofErr w:type="spellStart"/>
+            <w:r>
+              <w:rPr>
+                <w:rFonts w:eastAsiaTheme="minorEastAsia"/>
+                <w:sz w:val="24"/>
+                <w:lang w:eastAsia="zh-CN"/>
+              </w:rPr>
+              <w:t>the</w:t>
+            </w:r>
+            <w:proofErr w:type="spellEnd"/>
+            <w:r>
+              <w:rPr>
+                <w:rFonts w:eastAsiaTheme="minorEastAsia"/>
+                <w:sz w:val="24"/>
+                <w:lang w:eastAsia="zh-CN"/>
+              </w:rPr>
+              <w:t xml:space="preserve"> EIA</w:t>
+            </w:r>
           </w:p>
         </w:tc>
         <w:tc>
@@ -8643,9 +10323,19 @@
             <w:pPr>
               <w:pStyle w:val="TableParagraph"/>
               <w:rPr>
-                <w:sz w:val="20"/>
-              </w:rPr>
-            </w:pPr>
+                <w:rFonts w:eastAsiaTheme="minorEastAsia" w:hint="eastAsia"/>
+                <w:sz w:val="20"/>
+                <w:lang w:eastAsia="zh-CN"/>
+              </w:rPr>
+            </w:pPr>
+            <w:r>
+              <w:rPr>
+                <w:rFonts w:eastAsiaTheme="minorEastAsia" w:hint="eastAsia"/>
+                <w:sz w:val="20"/>
+                <w:lang w:eastAsia="zh-CN"/>
+              </w:rPr>
+              <w:t>3</w:t>
+            </w:r>
           </w:p>
         </w:tc>
         <w:tc>
@@ -8662,9 +10352,27 @@
             <w:pPr>
               <w:pStyle w:val="TableParagraph"/>
               <w:rPr>
-                <w:sz w:val="20"/>
-              </w:rPr>
-            </w:pPr>
+                <w:rFonts w:eastAsiaTheme="minorEastAsia" w:hint="eastAsia"/>
+                <w:sz w:val="20"/>
+                <w:lang w:eastAsia="zh-CN"/>
+              </w:rPr>
+            </w:pPr>
+            <w:r>
+              <w:rPr>
+                <w:rFonts w:eastAsiaTheme="minorEastAsia" w:hint="eastAsia"/>
+                <w:sz w:val="20"/>
+                <w:lang w:eastAsia="zh-CN"/>
+              </w:rPr>
+              <w:t>J</w:t>
+            </w:r>
+            <w:r>
+              <w:rPr>
+                <w:rFonts w:eastAsiaTheme="minorEastAsia"/>
+                <w:sz w:val="20"/>
+                <w:lang w:eastAsia="zh-CN"/>
+              </w:rPr>
+              <w:t>an 28</w:t>
+            </w:r>
           </w:p>
         </w:tc>
       </w:tr>
@@ -9486,7 +11194,27 @@
         <w:ind w:left="700" w:right="4524"/>
       </w:pPr>
       <w:r>
-        <w:t>ID: First 2 letters from each role. E.g. Quality Manager should be QM Time</w:t>
+        <w:t xml:space="preserve">ID: </w:t>
+      </w:r>
+      <w:proofErr w:type="spellStart"/>
+      <w:r>
+        <w:t>First</w:t>
+      </w:r>
+      <w:proofErr w:type="spellEnd"/>
+      <w:r>
+        <w:t xml:space="preserve"> 2 </w:t>
+      </w:r>
+      <w:proofErr w:type="spellStart"/>
+      <w:r>
+        <w:t>letters</w:t>
+      </w:r>
+      <w:proofErr w:type="spellEnd"/>
+      <w:r>
+        <w:t xml:space="preserve"> from each role. E.g. Quality Manager should be QM </w:t>
+      </w:r>
+      <w:r>
+        <w:lastRenderedPageBreak/>
+        <w:t>Time</w:t>
       </w:r>
       <w:r>
         <w:rPr>
